--- a/Assignment-1/2021122543_assignment_1.docx
+++ b/Assignment-1/2021122543_assignment_1.docx
@@ -27,6 +27,7 @@
         <w:pStyle w:val="1"/>
         <w:ind w:left="192"/>
       </w:pPr>
+      <w:proofErr w:type="spellStart"/>
       <w:r>
         <w:rPr>
           <w:rFonts w:hint="eastAsia"/>
@@ -34,8 +35,13 @@
         <w:t>N</w:t>
       </w:r>
       <w:r>
-        <w:t xml:space="preserve">queens </w:t>
-      </w:r>
+        <w:t>queens</w:t>
+      </w:r>
+      <w:proofErr w:type="spellEnd"/>
+      <w:r>
+        <w:t xml:space="preserve"> </w:t>
+      </w:r>
+      <w:proofErr w:type="spellStart"/>
       <w:r>
         <w:rPr>
           <w:rFonts w:hint="eastAsia"/>
@@ -45,11 +51,13 @@
       <w:r>
         <w:t>roblem</w:t>
       </w:r>
+      <w:proofErr w:type="spellEnd"/>
     </w:p>
     <w:p>
       <w:pPr>
         <w:ind w:left="192"/>
       </w:pPr>
+      <w:proofErr w:type="spellStart"/>
       <w:r>
         <w:rPr>
           <w:rFonts w:hint="eastAsia"/>
@@ -57,14 +65,26 @@
         <w:t>N</w:t>
       </w:r>
       <w:r>
-        <w:t xml:space="preserve">queen </w:t>
-      </w:r>
-      <w:r>
-        <w:rPr>
-          <w:rFonts w:hint="eastAsia"/>
-        </w:rPr>
-        <w:t>문제는 주어진 체스 여왕말의 수(N</w:t>
-      </w:r>
+        <w:t>queen</w:t>
+      </w:r>
+      <w:proofErr w:type="spellEnd"/>
+      <w:r>
+        <w:t xml:space="preserve"> </w:t>
+      </w:r>
+      <w:r>
+        <w:rPr>
+          <w:rFonts w:hint="eastAsia"/>
+        </w:rPr>
+        <w:t>문제는 주어진 체스 여왕말의 수(</w:t>
+      </w:r>
+      <w:proofErr w:type="spellStart"/>
+      <w:r>
+        <w:rPr>
+          <w:rFonts w:hint="eastAsia"/>
+        </w:rPr>
+        <w:t>N</w:t>
+      </w:r>
+      <w:proofErr w:type="spellEnd"/>
       <w:r>
         <w:t>)</w:t>
       </w:r>
@@ -74,8 +94,13 @@
         </w:rPr>
         <w:t xml:space="preserve">와 </w:t>
       </w:r>
-      <w:r>
-        <w:t xml:space="preserve">NxN </w:t>
+      <w:proofErr w:type="spellStart"/>
+      <w:r>
+        <w:t>NxN</w:t>
+      </w:r>
+      <w:proofErr w:type="spellEnd"/>
+      <w:r>
+        <w:t xml:space="preserve"> </w:t>
       </w:r>
       <w:r>
         <w:rPr>
@@ -104,8 +129,16 @@
         <w:rPr>
           <w:rFonts w:hint="eastAsia"/>
         </w:rPr>
-        <w:t>여왕말은 한 차례에 좌우상하</w:t>
-      </w:r>
+        <w:t xml:space="preserve">여왕말은 한 차례에 </w:t>
+      </w:r>
+      <w:proofErr w:type="spellStart"/>
+      <w:r>
+        <w:rPr>
+          <w:rFonts w:hint="eastAsia"/>
+        </w:rPr>
+        <w:t>좌우상하</w:t>
+      </w:r>
+      <w:proofErr w:type="spellEnd"/>
       <w:r>
         <w:t xml:space="preserve"> </w:t>
       </w:r>
@@ -540,8 +573,13 @@
         </w:rPr>
         <w:t>의 위치를 값(</w:t>
       </w:r>
-      <w:r>
-        <w:t>value)</w:t>
+      <w:proofErr w:type="spellStart"/>
+      <w:r>
+        <w:t>value</w:t>
+      </w:r>
+      <w:proofErr w:type="spellEnd"/>
+      <w:r>
+        <w:t>)</w:t>
       </w:r>
       <w:r>
         <w:rPr>
@@ -573,8 +611,13 @@
         </w:rPr>
         <w:t>인덱스(</w:t>
       </w:r>
-      <w:r>
-        <w:t>index)</w:t>
+      <w:proofErr w:type="spellStart"/>
+      <w:r>
+        <w:t>index</w:t>
+      </w:r>
+      <w:proofErr w:type="spellEnd"/>
+      <w:r>
+        <w:t>)</w:t>
       </w:r>
       <w:r>
         <w:t xml:space="preserve"> </w:t>
@@ -645,12 +688,16 @@
         </w:rPr>
         <w:t xml:space="preserve">코드 상에서는 클래스 속 </w:t>
       </w:r>
+      <w:proofErr w:type="spellStart"/>
+      <w:proofErr w:type="gramStart"/>
       <w:r>
         <w:t>self.</w:t>
       </w:r>
       <w:r>
         <w:t>chessboard</w:t>
       </w:r>
+      <w:proofErr w:type="spellEnd"/>
+      <w:proofErr w:type="gramEnd"/>
       <w:r>
         <w:rPr>
           <w:rFonts w:hint="eastAsia"/>
@@ -1108,7 +1155,43 @@
                 <w:sz w:val="22"/>
                 <w:szCs w:val="22"/>
               </w:rPr>
-              <w:t>__init__</w:t>
+              <w:t>__</w:t>
+            </w:r>
+            <w:proofErr w:type="spellStart"/>
+            <w:r>
+              <w:rPr>
+                <w:rFonts w:ascii="나눔고딕코딩" w:eastAsia="나눔고딕코딩" w:hAnsi="나눔고딕코딩"/>
+                <w:b/>
+                <w:bCs/>
+                <w:color w:val="0066BB"/>
+                <w:sz w:val="22"/>
+                <w:szCs w:val="22"/>
+              </w:rPr>
+              <w:t>init</w:t>
+            </w:r>
+            <w:proofErr w:type="spellEnd"/>
+            <w:r>
+              <w:rPr>
+                <w:rFonts w:ascii="나눔고딕코딩" w:eastAsia="나눔고딕코딩" w:hAnsi="나눔고딕코딩"/>
+                <w:b/>
+                <w:bCs/>
+                <w:color w:val="0066BB"/>
+                <w:sz w:val="22"/>
+                <w:szCs w:val="22"/>
+              </w:rPr>
+              <w:t>_</w:t>
+            </w:r>
+            <w:proofErr w:type="gramStart"/>
+            <w:r>
+              <w:rPr>
+                <w:rFonts w:ascii="나눔고딕코딩" w:eastAsia="나눔고딕코딩" w:hAnsi="나눔고딕코딩"/>
+                <w:b/>
+                <w:bCs/>
+                <w:color w:val="0066BB"/>
+                <w:sz w:val="22"/>
+                <w:szCs w:val="22"/>
+              </w:rPr>
+              <w:t>_</w:t>
             </w:r>
             <w:r>
               <w:rPr>
@@ -1119,6 +1202,7 @@
               </w:rPr>
               <w:t>(</w:t>
             </w:r>
+            <w:proofErr w:type="gramEnd"/>
             <w:r>
               <w:rPr>
                 <w:rFonts w:ascii="나눔고딕코딩" w:eastAsia="나눔고딕코딩" w:hAnsi="나눔고딕코딩"/>
@@ -1159,6 +1243,8 @@
               </w:rPr>
               <w:t xml:space="preserve">    </w:t>
             </w:r>
+            <w:proofErr w:type="spellStart"/>
+            <w:proofErr w:type="gramStart"/>
             <w:r>
               <w:rPr>
                 <w:rFonts w:ascii="나눔고딕코딩" w:eastAsia="나눔고딕코딩" w:hAnsi="나눔고딕코딩"/>
@@ -1184,7 +1270,18 @@
                 <w:sz w:val="22"/>
                 <w:szCs w:val="22"/>
               </w:rPr>
-              <w:t xml:space="preserve">N </w:t>
+              <w:t>N</w:t>
+            </w:r>
+            <w:proofErr w:type="spellEnd"/>
+            <w:proofErr w:type="gramEnd"/>
+            <w:r>
+              <w:rPr>
+                <w:rFonts w:ascii="나눔고딕코딩" w:eastAsia="나눔고딕코딩" w:hAnsi="나눔고딕코딩"/>
+                <w:color w:val="000000"/>
+                <w:sz w:val="22"/>
+                <w:szCs w:val="22"/>
+              </w:rPr>
+              <w:t xml:space="preserve"> </w:t>
             </w:r>
             <w:r>
               <w:rPr>
@@ -1241,6 +1338,8 @@
               </w:rPr>
               <w:t xml:space="preserve">    </w:t>
             </w:r>
+            <w:proofErr w:type="spellStart"/>
+            <w:proofErr w:type="gramStart"/>
             <w:r>
               <w:rPr>
                 <w:rFonts w:ascii="나눔고딕코딩" w:eastAsia="나눔고딕코딩" w:hAnsi="나눔고딕코딩"/>
@@ -1266,7 +1365,18 @@
                 <w:sz w:val="22"/>
                 <w:szCs w:val="22"/>
               </w:rPr>
-              <w:t xml:space="preserve">chessboard </w:t>
+              <w:t>chessboard</w:t>
+            </w:r>
+            <w:proofErr w:type="spellEnd"/>
+            <w:proofErr w:type="gramEnd"/>
+            <w:r>
+              <w:rPr>
+                <w:rFonts w:ascii="나눔고딕코딩" w:eastAsia="나눔고딕코딩" w:hAnsi="나눔고딕코딩"/>
+                <w:color w:val="000000"/>
+                <w:sz w:val="22"/>
+                <w:szCs w:val="22"/>
+              </w:rPr>
+              <w:t xml:space="preserve"> </w:t>
             </w:r>
             <w:r>
               <w:rPr>
@@ -1426,6 +1536,8 @@
               </w:rPr>
               <w:t xml:space="preserve"> </w:t>
             </w:r>
+            <w:proofErr w:type="spellStart"/>
+            <w:proofErr w:type="gramStart"/>
             <w:r>
               <w:rPr>
                 <w:rFonts w:ascii="나눔고딕코딩" w:eastAsia="나눔고딕코딩" w:hAnsi="나눔고딕코딩"/>
@@ -1437,6 +1549,7 @@
               </w:rPr>
               <w:t>isLegal</w:t>
             </w:r>
+            <w:proofErr w:type="spellEnd"/>
             <w:r>
               <w:rPr>
                 <w:rFonts w:ascii="나눔고딕코딩" w:eastAsia="나눔고딕코딩" w:hAnsi="나눔고딕코딩"/>
@@ -1446,6 +1559,7 @@
               </w:rPr>
               <w:t>(</w:t>
             </w:r>
+            <w:proofErr w:type="gramEnd"/>
             <w:r>
               <w:rPr>
                 <w:rFonts w:ascii="나눔고딕코딩" w:eastAsia="나눔고딕코딩" w:hAnsi="나눔고딕코딩"/>
@@ -1504,7 +1618,27 @@
                 <w:sz w:val="22"/>
                 <w:szCs w:val="22"/>
               </w:rPr>
-              <w:t xml:space="preserve"> yi_idx </w:t>
+              <w:t xml:space="preserve"> </w:t>
+            </w:r>
+            <w:proofErr w:type="spellStart"/>
+            <w:r>
+              <w:rPr>
+                <w:rFonts w:ascii="나눔고딕코딩" w:eastAsia="나눔고딕코딩" w:hAnsi="나눔고딕코딩"/>
+                <w:color w:val="000000"/>
+                <w:sz w:val="22"/>
+                <w:szCs w:val="22"/>
+              </w:rPr>
+              <w:t>yi_idx</w:t>
+            </w:r>
+            <w:proofErr w:type="spellEnd"/>
+            <w:r>
+              <w:rPr>
+                <w:rFonts w:ascii="나눔고딕코딩" w:eastAsia="나눔고딕코딩" w:hAnsi="나눔고딕코딩"/>
+                <w:color w:val="000000"/>
+                <w:sz w:val="22"/>
+                <w:szCs w:val="22"/>
+              </w:rPr>
+              <w:t xml:space="preserve"> </w:t>
             </w:r>
             <w:r>
               <w:rPr>
@@ -1544,6 +1678,7 @@
               </w:rPr>
               <w:t>(</w:t>
             </w:r>
+            <w:proofErr w:type="spellStart"/>
             <w:r>
               <w:rPr>
                 <w:rFonts w:ascii="나눔고딕코딩" w:eastAsia="나눔고딕코딩" w:hAnsi="나눔고딕코딩"/>
@@ -1553,6 +1688,7 @@
               </w:rPr>
               <w:t>len</w:t>
             </w:r>
+            <w:proofErr w:type="spellEnd"/>
             <w:r>
               <w:rPr>
                 <w:rFonts w:ascii="나눔고딕코딩" w:eastAsia="나눔고딕코딩" w:hAnsi="나눔고딕코딩"/>
@@ -1602,7 +1738,27 @@
                 <w:sz w:val="22"/>
                 <w:szCs w:val="22"/>
               </w:rPr>
-              <w:t xml:space="preserve"> xi_idx </w:t>
+              <w:t xml:space="preserve"> </w:t>
+            </w:r>
+            <w:proofErr w:type="spellStart"/>
+            <w:r>
+              <w:rPr>
+                <w:rFonts w:ascii="나눔고딕코딩" w:eastAsia="나눔고딕코딩" w:hAnsi="나눔고딕코딩"/>
+                <w:color w:val="000000"/>
+                <w:sz w:val="22"/>
+                <w:szCs w:val="22"/>
+              </w:rPr>
+              <w:t>xi_idx</w:t>
+            </w:r>
+            <w:proofErr w:type="spellEnd"/>
+            <w:r>
+              <w:rPr>
+                <w:rFonts w:ascii="나눔고딕코딩" w:eastAsia="나눔고딕코딩" w:hAnsi="나눔고딕코딩"/>
+                <w:color w:val="000000"/>
+                <w:sz w:val="22"/>
+                <w:szCs w:val="22"/>
+              </w:rPr>
+              <w:t xml:space="preserve"> </w:t>
             </w:r>
             <w:r>
               <w:rPr>
@@ -1624,6 +1780,7 @@
               </w:rPr>
               <w:t xml:space="preserve"> </w:t>
             </w:r>
+            <w:proofErr w:type="gramStart"/>
             <w:r>
               <w:rPr>
                 <w:rFonts w:ascii="나눔고딕코딩" w:eastAsia="나눔고딕코딩" w:hAnsi="나눔고딕코딩"/>
@@ -1640,7 +1797,28 @@
                 <w:sz w:val="22"/>
                 <w:szCs w:val="22"/>
               </w:rPr>
-              <w:t xml:space="preserve">(yi_idx </w:t>
+              <w:t>(</w:t>
+            </w:r>
+            <w:proofErr w:type="spellStart"/>
+            <w:proofErr w:type="gramEnd"/>
+            <w:r>
+              <w:rPr>
+                <w:rFonts w:ascii="나눔고딕코딩" w:eastAsia="나눔고딕코딩" w:hAnsi="나눔고딕코딩"/>
+                <w:color w:val="000000"/>
+                <w:sz w:val="22"/>
+                <w:szCs w:val="22"/>
+              </w:rPr>
+              <w:t>yi_idx</w:t>
+            </w:r>
+            <w:proofErr w:type="spellEnd"/>
+            <w:r>
+              <w:rPr>
+                <w:rFonts w:ascii="나눔고딕코딩" w:eastAsia="나눔고딕코딩" w:hAnsi="나눔고딕코딩"/>
+                <w:color w:val="000000"/>
+                <w:sz w:val="22"/>
+                <w:szCs w:val="22"/>
+              </w:rPr>
+              <w:t xml:space="preserve"> </w:t>
             </w:r>
             <w:r>
               <w:rPr>
@@ -1680,6 +1858,7 @@
               </w:rPr>
               <w:t xml:space="preserve">, </w:t>
             </w:r>
+            <w:proofErr w:type="spellStart"/>
             <w:r>
               <w:rPr>
                 <w:rFonts w:ascii="나눔고딕코딩" w:eastAsia="나눔고딕코딩" w:hAnsi="나눔고딕코딩"/>
@@ -1689,6 +1868,7 @@
               </w:rPr>
               <w:t>len</w:t>
             </w:r>
+            <w:proofErr w:type="spellEnd"/>
             <w:r>
               <w:rPr>
                 <w:rFonts w:ascii="나눔고딕코딩" w:eastAsia="나눔고딕코딩" w:hAnsi="나눔고딕코딩"/>
@@ -1747,7 +1927,27 @@
                 <w:sz w:val="22"/>
                 <w:szCs w:val="22"/>
               </w:rPr>
-              <w:t xml:space="preserve"> chessboard[xi_idx] </w:t>
+              <w:t xml:space="preserve"> chessboard[</w:t>
+            </w:r>
+            <w:proofErr w:type="spellStart"/>
+            <w:r>
+              <w:rPr>
+                <w:rFonts w:ascii="나눔고딕코딩" w:eastAsia="나눔고딕코딩" w:hAnsi="나눔고딕코딩"/>
+                <w:color w:val="000000"/>
+                <w:sz w:val="22"/>
+                <w:szCs w:val="22"/>
+              </w:rPr>
+              <w:t>xi_idx</w:t>
+            </w:r>
+            <w:proofErr w:type="spellEnd"/>
+            <w:r>
+              <w:rPr>
+                <w:rFonts w:ascii="나눔고딕코딩" w:eastAsia="나눔고딕코딩" w:hAnsi="나눔고딕코딩"/>
+                <w:color w:val="000000"/>
+                <w:sz w:val="22"/>
+                <w:szCs w:val="22"/>
+              </w:rPr>
+              <w:t xml:space="preserve">] </w:t>
             </w:r>
             <w:r>
               <w:rPr>
@@ -1765,7 +1965,27 @@
                 <w:sz w:val="22"/>
                 <w:szCs w:val="22"/>
               </w:rPr>
-              <w:t xml:space="preserve"> chessboard[yi_idx]:  </w:t>
+              <w:t xml:space="preserve"> chessboard[</w:t>
+            </w:r>
+            <w:proofErr w:type="spellStart"/>
+            <w:r>
+              <w:rPr>
+                <w:rFonts w:ascii="나눔고딕코딩" w:eastAsia="나눔고딕코딩" w:hAnsi="나눔고딕코딩"/>
+                <w:color w:val="000000"/>
+                <w:sz w:val="22"/>
+                <w:szCs w:val="22"/>
+              </w:rPr>
+              <w:t>yi_idx</w:t>
+            </w:r>
+            <w:proofErr w:type="spellEnd"/>
+            <w:r>
+              <w:rPr>
+                <w:rFonts w:ascii="나눔고딕코딩" w:eastAsia="나눔고딕코딩" w:hAnsi="나눔고딕코딩"/>
+                <w:color w:val="000000"/>
+                <w:sz w:val="22"/>
+                <w:szCs w:val="22"/>
+              </w:rPr>
+              <w:t xml:space="preserve">]:  </w:t>
             </w:r>
             <w:r>
               <w:rPr>
@@ -1887,7 +2107,27 @@
                 <w:sz w:val="22"/>
                 <w:szCs w:val="22"/>
               </w:rPr>
-              <w:t xml:space="preserve">(chessboard[yi_idx] </w:t>
+              <w:t>(chessboard[</w:t>
+            </w:r>
+            <w:proofErr w:type="spellStart"/>
+            <w:r>
+              <w:rPr>
+                <w:rFonts w:ascii="나눔고딕코딩" w:eastAsia="나눔고딕코딩" w:hAnsi="나눔고딕코딩"/>
+                <w:color w:val="000000"/>
+                <w:sz w:val="22"/>
+                <w:szCs w:val="22"/>
+              </w:rPr>
+              <w:t>yi_idx</w:t>
+            </w:r>
+            <w:proofErr w:type="spellEnd"/>
+            <w:r>
+              <w:rPr>
+                <w:rFonts w:ascii="나눔고딕코딩" w:eastAsia="나눔고딕코딩" w:hAnsi="나눔고딕코딩"/>
+                <w:color w:val="000000"/>
+                <w:sz w:val="22"/>
+                <w:szCs w:val="22"/>
+              </w:rPr>
+              <w:t xml:space="preserve">] </w:t>
             </w:r>
             <w:r>
               <w:rPr>
@@ -1905,7 +2145,27 @@
                 <w:sz w:val="22"/>
                 <w:szCs w:val="22"/>
               </w:rPr>
-              <w:t xml:space="preserve"> chessboard[xi_idx]) </w:t>
+              <w:t xml:space="preserve"> chessboard[</w:t>
+            </w:r>
+            <w:proofErr w:type="spellStart"/>
+            <w:r>
+              <w:rPr>
+                <w:rFonts w:ascii="나눔고딕코딩" w:eastAsia="나눔고딕코딩" w:hAnsi="나눔고딕코딩"/>
+                <w:color w:val="000000"/>
+                <w:sz w:val="22"/>
+                <w:szCs w:val="22"/>
+              </w:rPr>
+              <w:t>xi_idx</w:t>
+            </w:r>
+            <w:proofErr w:type="spellEnd"/>
+            <w:r>
+              <w:rPr>
+                <w:rFonts w:ascii="나눔고딕코딩" w:eastAsia="나눔고딕코딩" w:hAnsi="나눔고딕코딩"/>
+                <w:color w:val="000000"/>
+                <w:sz w:val="22"/>
+                <w:szCs w:val="22"/>
+              </w:rPr>
+              <w:t xml:space="preserve">]) </w:t>
             </w:r>
             <w:r>
               <w:rPr>
@@ -1941,7 +2201,27 @@
                 <w:sz w:val="22"/>
                 <w:szCs w:val="22"/>
               </w:rPr>
-              <w:t xml:space="preserve">(yi_idx </w:t>
+              <w:t>(</w:t>
+            </w:r>
+            <w:proofErr w:type="spellStart"/>
+            <w:r>
+              <w:rPr>
+                <w:rFonts w:ascii="나눔고딕코딩" w:eastAsia="나눔고딕코딩" w:hAnsi="나눔고딕코딩"/>
+                <w:color w:val="000000"/>
+                <w:sz w:val="22"/>
+                <w:szCs w:val="22"/>
+              </w:rPr>
+              <w:t>yi_idx</w:t>
+            </w:r>
+            <w:proofErr w:type="spellEnd"/>
+            <w:r>
+              <w:rPr>
+                <w:rFonts w:ascii="나눔고딕코딩" w:eastAsia="나눔고딕코딩" w:hAnsi="나눔고딕코딩"/>
+                <w:color w:val="000000"/>
+                <w:sz w:val="22"/>
+                <w:szCs w:val="22"/>
+              </w:rPr>
+              <w:t xml:space="preserve"> </w:t>
             </w:r>
             <w:r>
               <w:rPr>
@@ -1959,7 +2239,27 @@
                 <w:sz w:val="22"/>
                 <w:szCs w:val="22"/>
               </w:rPr>
-              <w:t xml:space="preserve"> xi_idx):  </w:t>
+              <w:t xml:space="preserve"> </w:t>
+            </w:r>
+            <w:proofErr w:type="spellStart"/>
+            <w:r>
+              <w:rPr>
+                <w:rFonts w:ascii="나눔고딕코딩" w:eastAsia="나눔고딕코딩" w:hAnsi="나눔고딕코딩"/>
+                <w:color w:val="000000"/>
+                <w:sz w:val="22"/>
+                <w:szCs w:val="22"/>
+              </w:rPr>
+              <w:t>xi_idx</w:t>
+            </w:r>
+            <w:proofErr w:type="spellEnd"/>
+            <w:r>
+              <w:rPr>
+                <w:rFonts w:ascii="나눔고딕코딩" w:eastAsia="나눔고딕코딩" w:hAnsi="나눔고딕코딩"/>
+                <w:color w:val="000000"/>
+                <w:sz w:val="22"/>
+                <w:szCs w:val="22"/>
+              </w:rPr>
+              <w:t xml:space="preserve">):  </w:t>
             </w:r>
             <w:r>
               <w:rPr>
@@ -2236,6 +2536,8 @@
               </w:rPr>
               <w:t xml:space="preserve"> </w:t>
             </w:r>
+            <w:proofErr w:type="spellStart"/>
+            <w:proofErr w:type="gramStart"/>
             <w:r>
               <w:rPr>
                 <w:rFonts w:ascii="나눔고딕코딩" w:eastAsia="나눔고딕코딩" w:hAnsi="나눔고딕코딩" w:cs="굴림체"/>
@@ -2247,6 +2549,7 @@
               </w:rPr>
               <w:t>isGoal</w:t>
             </w:r>
+            <w:proofErr w:type="spellEnd"/>
             <w:r>
               <w:rPr>
                 <w:rFonts w:ascii="나눔고딕코딩" w:eastAsia="나눔고딕코딩" w:hAnsi="나눔고딕코딩" w:cs="굴림체"/>
@@ -2256,6 +2559,7 @@
               </w:rPr>
               <w:t>(</w:t>
             </w:r>
+            <w:proofErr w:type="gramEnd"/>
             <w:r>
               <w:rPr>
                 <w:rFonts w:ascii="나눔고딕코딩" w:eastAsia="나눔고딕코딩" w:hAnsi="나눔고딕코딩" w:cs="굴림체"/>
@@ -2334,6 +2638,7 @@
               </w:rPr>
               <w:t xml:space="preserve"> </w:t>
             </w:r>
+            <w:proofErr w:type="spellStart"/>
             <w:r>
               <w:rPr>
                 <w:rFonts w:ascii="나눔고딕코딩" w:eastAsia="나눔고딕코딩" w:hAnsi="나눔고딕코딩" w:cs="굴림체"/>
@@ -2343,6 +2648,7 @@
               </w:rPr>
               <w:t>len</w:t>
             </w:r>
+            <w:proofErr w:type="spellEnd"/>
             <w:r>
               <w:rPr>
                 <w:rFonts w:ascii="나눔고딕코딩" w:eastAsia="나눔고딕코딩" w:hAnsi="나눔고딕코딩" w:cs="굴림체"/>
@@ -2370,6 +2676,8 @@
               </w:rPr>
               <w:t xml:space="preserve"> </w:t>
             </w:r>
+            <w:proofErr w:type="spellStart"/>
+            <w:proofErr w:type="gramStart"/>
             <w:r>
               <w:rPr>
                 <w:rFonts w:ascii="나눔고딕코딩" w:eastAsia="나눔고딕코딩" w:hAnsi="나눔고딕코딩" w:cs="굴림체"/>
@@ -2395,7 +2703,18 @@
                 <w:szCs w:val="22"/>
                 <w:lang w:val="en-US"/>
               </w:rPr>
-              <w:t>N:</w:t>
+              <w:t>N</w:t>
+            </w:r>
+            <w:proofErr w:type="spellEnd"/>
+            <w:proofErr w:type="gramEnd"/>
+            <w:r>
+              <w:rPr>
+                <w:rFonts w:ascii="나눔고딕코딩" w:eastAsia="나눔고딕코딩" w:hAnsi="나눔고딕코딩" w:cs="굴림체"/>
+                <w:color w:val="000000"/>
+                <w:szCs w:val="22"/>
+                <w:lang w:val="en-US"/>
+              </w:rPr>
+              <w:t>:</w:t>
             </w:r>
           </w:p>
           <w:p>
@@ -2763,6 +3082,7 @@
               </w:rPr>
               <w:t xml:space="preserve"> </w:t>
             </w:r>
+            <w:proofErr w:type="spellStart"/>
             <w:r>
               <w:rPr>
                 <w:rFonts w:ascii="나눔고딕코딩" w:eastAsia="나눔고딕코딩" w:hAnsi="나눔고딕코딩" w:cs="굴림체"/>
@@ -2774,6 +3094,7 @@
               </w:rPr>
               <w:t>bfs</w:t>
             </w:r>
+            <w:proofErr w:type="spellEnd"/>
             <w:r>
               <w:rPr>
                 <w:rFonts w:ascii="나눔고딕코딩" w:eastAsia="나눔고딕코딩" w:hAnsi="나눔고딕코딩" w:cs="굴림체"/>
@@ -2917,6 +3238,7 @@
               </w:rPr>
               <w:t xml:space="preserve">    </w:t>
             </w:r>
+            <w:proofErr w:type="spellStart"/>
             <w:r>
               <w:rPr>
                 <w:rFonts w:ascii="나눔고딕코딩" w:eastAsia="나눔고딕코딩" w:hAnsi="나눔고딕코딩" w:cs="굴림체"/>
@@ -2960,7 +3282,17 @@
                 <w:szCs w:val="22"/>
                 <w:lang w:val="en-US"/>
               </w:rPr>
-              <w:t>put([</w:t>
+              <w:t>put</w:t>
+            </w:r>
+            <w:proofErr w:type="spellEnd"/>
+            <w:r>
+              <w:rPr>
+                <w:rFonts w:ascii="나눔고딕코딩" w:eastAsia="나눔고딕코딩" w:hAnsi="나눔고딕코딩" w:cs="굴림체"/>
+                <w:color w:val="000000"/>
+                <w:szCs w:val="22"/>
+                <w:lang w:val="en-US"/>
+              </w:rPr>
+              <w:t>([</w:t>
             </w:r>
             <w:r>
               <w:rPr>
@@ -3138,6 +3470,8 @@
               </w:rPr>
               <w:t xml:space="preserve"> </w:t>
             </w:r>
+            <w:proofErr w:type="spellStart"/>
+            <w:proofErr w:type="gramStart"/>
             <w:r>
               <w:rPr>
                 <w:rFonts w:ascii="나눔고딕코딩" w:eastAsia="나눔고딕코딩" w:hAnsi="나눔고딕코딩" w:cs="굴림체"/>
@@ -3165,6 +3499,7 @@
               </w:rPr>
               <w:t>chessboard</w:t>
             </w:r>
+            <w:proofErr w:type="gramEnd"/>
             <w:r>
               <w:rPr>
                 <w:rFonts w:ascii="나눔고딕코딩" w:eastAsia="나눔고딕코딩" w:hAnsi="나눔고딕코딩" w:cs="굴림체"/>
@@ -3181,7 +3516,17 @@
                 <w:szCs w:val="22"/>
                 <w:lang w:val="en-US"/>
               </w:rPr>
-              <w:t>empty():</w:t>
+              <w:t>empty</w:t>
+            </w:r>
+            <w:proofErr w:type="spellEnd"/>
+            <w:r>
+              <w:rPr>
+                <w:rFonts w:ascii="나눔고딕코딩" w:eastAsia="나눔고딕코딩" w:hAnsi="나눔고딕코딩" w:cs="굴림체"/>
+                <w:color w:val="000000"/>
+                <w:szCs w:val="22"/>
+                <w:lang w:val="en-US"/>
+              </w:rPr>
+              <w:t>():</w:t>
             </w:r>
           </w:p>
           <w:p>
@@ -3241,6 +3586,8 @@
               </w:rPr>
               <w:t xml:space="preserve"> </w:t>
             </w:r>
+            <w:proofErr w:type="spellStart"/>
+            <w:proofErr w:type="gramStart"/>
             <w:r>
               <w:rPr>
                 <w:rFonts w:ascii="나눔고딕코딩" w:eastAsia="나눔고딕코딩" w:hAnsi="나눔고딕코딩" w:cs="굴림체"/>
@@ -3284,7 +3631,27 @@
                 <w:szCs w:val="22"/>
                 <w:lang w:val="en-US"/>
               </w:rPr>
-              <w:t>get()</w:t>
+              <w:t>get</w:t>
+            </w:r>
+            <w:proofErr w:type="spellEnd"/>
+            <w:r>
+              <w:rPr>
+                <w:rFonts w:ascii="나눔고딕코딩" w:eastAsia="나눔고딕코딩" w:hAnsi="나눔고딕코딩" w:cs="굴림체"/>
+                <w:color w:val="000000"/>
+                <w:szCs w:val="22"/>
+                <w:lang w:val="en-US"/>
+              </w:rPr>
+              <w:t>(</w:t>
+            </w:r>
+            <w:proofErr w:type="gramEnd"/>
+            <w:r>
+              <w:rPr>
+                <w:rFonts w:ascii="나눔고딕코딩" w:eastAsia="나눔고딕코딩" w:hAnsi="나눔고딕코딩" w:cs="굴림체"/>
+                <w:color w:val="000000"/>
+                <w:szCs w:val="22"/>
+                <w:lang w:val="en-US"/>
+              </w:rPr>
+              <w:t>)</w:t>
             </w:r>
           </w:p>
           <w:p>
@@ -3378,6 +3745,8 @@
               </w:rPr>
               <w:t xml:space="preserve"> </w:t>
             </w:r>
+            <w:proofErr w:type="spellStart"/>
+            <w:proofErr w:type="gramStart"/>
             <w:r>
               <w:rPr>
                 <w:rFonts w:ascii="나눔고딕코딩" w:eastAsia="나눔고딕코딩" w:hAnsi="나눔고딕코딩" w:cs="굴림체"/>
@@ -3403,7 +3772,18 @@
                 <w:szCs w:val="22"/>
                 <w:lang w:val="en-US"/>
               </w:rPr>
-              <w:t>isGoal(queue):</w:t>
+              <w:t>isGoal</w:t>
+            </w:r>
+            <w:proofErr w:type="spellEnd"/>
+            <w:proofErr w:type="gramEnd"/>
+            <w:r>
+              <w:rPr>
+                <w:rFonts w:ascii="나눔고딕코딩" w:eastAsia="나눔고딕코딩" w:hAnsi="나눔고딕코딩" w:cs="굴림체"/>
+                <w:color w:val="000000"/>
+                <w:szCs w:val="22"/>
+                <w:lang w:val="en-US"/>
+              </w:rPr>
+              <w:t>(queue):</w:t>
             </w:r>
           </w:p>
           <w:p>
@@ -3510,7 +3890,27 @@
                 <w:szCs w:val="22"/>
                 <w:lang w:val="en-US"/>
               </w:rPr>
-              <w:t xml:space="preserve"> i </w:t>
+              <w:t xml:space="preserve"> </w:t>
+            </w:r>
+            <w:proofErr w:type="spellStart"/>
+            <w:r>
+              <w:rPr>
+                <w:rFonts w:ascii="나눔고딕코딩" w:eastAsia="나눔고딕코딩" w:hAnsi="나눔고딕코딩" w:cs="굴림체"/>
+                <w:color w:val="000000"/>
+                <w:szCs w:val="22"/>
+                <w:lang w:val="en-US"/>
+              </w:rPr>
+              <w:t>i</w:t>
+            </w:r>
+            <w:proofErr w:type="spellEnd"/>
+            <w:r>
+              <w:rPr>
+                <w:rFonts w:ascii="나눔고딕코딩" w:eastAsia="나눔고딕코딩" w:hAnsi="나눔고딕코딩" w:cs="굴림체"/>
+                <w:color w:val="000000"/>
+                <w:szCs w:val="22"/>
+                <w:lang w:val="en-US"/>
+              </w:rPr>
+              <w:t xml:space="preserve"> </w:t>
             </w:r>
             <w:r>
               <w:rPr>
@@ -3681,7 +4081,27 @@
                 <w:szCs w:val="22"/>
                 <w:lang w:val="en-US"/>
               </w:rPr>
-              <w:t xml:space="preserve"> row_pos </w:t>
+              <w:t xml:space="preserve"> </w:t>
+            </w:r>
+            <w:proofErr w:type="spellStart"/>
+            <w:r>
+              <w:rPr>
+                <w:rFonts w:ascii="나눔고딕코딩" w:eastAsia="나눔고딕코딩" w:hAnsi="나눔고딕코딩" w:cs="굴림체"/>
+                <w:color w:val="000000"/>
+                <w:szCs w:val="22"/>
+                <w:lang w:val="en-US"/>
+              </w:rPr>
+              <w:t>row_pos</w:t>
+            </w:r>
+            <w:proofErr w:type="spellEnd"/>
+            <w:r>
+              <w:rPr>
+                <w:rFonts w:ascii="나눔고딕코딩" w:eastAsia="나눔고딕코딩" w:hAnsi="나눔고딕코딩" w:cs="굴림체"/>
+                <w:color w:val="000000"/>
+                <w:szCs w:val="22"/>
+                <w:lang w:val="en-US"/>
+              </w:rPr>
+              <w:t xml:space="preserve"> </w:t>
             </w:r>
             <w:r>
               <w:rPr>
@@ -3721,6 +4141,8 @@
               </w:rPr>
               <w:t>(</w:t>
             </w:r>
+            <w:proofErr w:type="spellStart"/>
+            <w:proofErr w:type="gramStart"/>
             <w:r>
               <w:rPr>
                 <w:rFonts w:ascii="나눔고딕코딩" w:eastAsia="나눔고딕코딩" w:hAnsi="나눔고딕코딩" w:cs="굴림체"/>
@@ -3746,7 +4168,18 @@
                 <w:szCs w:val="22"/>
                 <w:lang w:val="en-US"/>
               </w:rPr>
-              <w:t>N):</w:t>
+              <w:t>N</w:t>
+            </w:r>
+            <w:proofErr w:type="spellEnd"/>
+            <w:proofErr w:type="gramEnd"/>
+            <w:r>
+              <w:rPr>
+                <w:rFonts w:ascii="나눔고딕코딩" w:eastAsia="나눔고딕코딩" w:hAnsi="나눔고딕코딩" w:cs="굴림체"/>
+                <w:color w:val="000000"/>
+                <w:szCs w:val="22"/>
+                <w:lang w:val="en-US"/>
+              </w:rPr>
+              <w:t>):</w:t>
             </w:r>
           </w:p>
           <w:p>
@@ -3786,7 +4219,27 @@
                 <w:szCs w:val="22"/>
                 <w:lang w:val="en-US"/>
               </w:rPr>
-              <w:t xml:space="preserve">            new_queue </w:t>
+              <w:t xml:space="preserve">            </w:t>
+            </w:r>
+            <w:proofErr w:type="spellStart"/>
+            <w:r>
+              <w:rPr>
+                <w:rFonts w:ascii="나눔고딕코딩" w:eastAsia="나눔고딕코딩" w:hAnsi="나눔고딕코딩" w:cs="굴림체"/>
+                <w:color w:val="000000"/>
+                <w:szCs w:val="22"/>
+                <w:lang w:val="en-US"/>
+              </w:rPr>
+              <w:t>new_queue</w:t>
+            </w:r>
+            <w:proofErr w:type="spellEnd"/>
+            <w:r>
+              <w:rPr>
+                <w:rFonts w:ascii="나눔고딕코딩" w:eastAsia="나눔고딕코딩" w:hAnsi="나눔고딕코딩" w:cs="굴림체"/>
+                <w:color w:val="000000"/>
+                <w:szCs w:val="22"/>
+                <w:lang w:val="en-US"/>
+              </w:rPr>
+              <w:t xml:space="preserve"> </w:t>
             </w:r>
             <w:r>
               <w:rPr>
@@ -3822,7 +4275,27 @@
                 <w:szCs w:val="22"/>
                 <w:lang w:val="en-US"/>
               </w:rPr>
-              <w:t xml:space="preserve"> [row_pos]</w:t>
+              <w:t xml:space="preserve"> [</w:t>
+            </w:r>
+            <w:proofErr w:type="spellStart"/>
+            <w:r>
+              <w:rPr>
+                <w:rFonts w:ascii="나눔고딕코딩" w:eastAsia="나눔고딕코딩" w:hAnsi="나눔고딕코딩" w:cs="굴림체"/>
+                <w:color w:val="000000"/>
+                <w:szCs w:val="22"/>
+                <w:lang w:val="en-US"/>
+              </w:rPr>
+              <w:t>row_pos</w:t>
+            </w:r>
+            <w:proofErr w:type="spellEnd"/>
+            <w:r>
+              <w:rPr>
+                <w:rFonts w:ascii="나눔고딕코딩" w:eastAsia="나눔고딕코딩" w:hAnsi="나눔고딕코딩" w:cs="굴림체"/>
+                <w:color w:val="000000"/>
+                <w:szCs w:val="22"/>
+                <w:lang w:val="en-US"/>
+              </w:rPr>
+              <w:t>]</w:t>
             </w:r>
           </w:p>
           <w:p>
@@ -3884,6 +4357,8 @@
               </w:rPr>
               <w:t xml:space="preserve"> </w:t>
             </w:r>
+            <w:proofErr w:type="spellStart"/>
+            <w:proofErr w:type="gramStart"/>
             <w:r>
               <w:rPr>
                 <w:rFonts w:ascii="나눔고딕코딩" w:eastAsia="나눔고딕코딩" w:hAnsi="나눔고딕코딩" w:cs="굴림체"/>
@@ -3909,7 +4384,38 @@
                 <w:szCs w:val="22"/>
                 <w:lang w:val="en-US"/>
               </w:rPr>
-              <w:t>isLegal(new_queue):</w:t>
+              <w:t>isLegal</w:t>
+            </w:r>
+            <w:proofErr w:type="spellEnd"/>
+            <w:proofErr w:type="gramEnd"/>
+            <w:r>
+              <w:rPr>
+                <w:rFonts w:ascii="나눔고딕코딩" w:eastAsia="나눔고딕코딩" w:hAnsi="나눔고딕코딩" w:cs="굴림체"/>
+                <w:color w:val="000000"/>
+                <w:szCs w:val="22"/>
+                <w:lang w:val="en-US"/>
+              </w:rPr>
+              <w:t>(</w:t>
+            </w:r>
+            <w:proofErr w:type="spellStart"/>
+            <w:r>
+              <w:rPr>
+                <w:rFonts w:ascii="나눔고딕코딩" w:eastAsia="나눔고딕코딩" w:hAnsi="나눔고딕코딩" w:cs="굴림체"/>
+                <w:color w:val="000000"/>
+                <w:szCs w:val="22"/>
+                <w:lang w:val="en-US"/>
+              </w:rPr>
+              <w:t>new_queue</w:t>
+            </w:r>
+            <w:proofErr w:type="spellEnd"/>
+            <w:r>
+              <w:rPr>
+                <w:rFonts w:ascii="나눔고딕코딩" w:eastAsia="나눔고딕코딩" w:hAnsi="나눔고딕코딩" w:cs="굴림체"/>
+                <w:color w:val="000000"/>
+                <w:szCs w:val="22"/>
+                <w:lang w:val="en-US"/>
+              </w:rPr>
+              <w:t>):</w:t>
             </w:r>
             <w:r>
               <w:rPr>
@@ -3969,6 +4475,7 @@
               </w:rPr>
               <w:t xml:space="preserve">                </w:t>
             </w:r>
+            <w:proofErr w:type="spellStart"/>
             <w:r>
               <w:rPr>
                 <w:rFonts w:ascii="나눔고딕코딩" w:eastAsia="나눔고딕코딩" w:hAnsi="나눔고딕코딩" w:cs="굴림체"/>
@@ -4012,7 +4519,37 @@
                 <w:szCs w:val="22"/>
                 <w:lang w:val="en-US"/>
               </w:rPr>
-              <w:t>put(new_queue)</w:t>
+              <w:t>put</w:t>
+            </w:r>
+            <w:proofErr w:type="spellEnd"/>
+            <w:r>
+              <w:rPr>
+                <w:rFonts w:ascii="나눔고딕코딩" w:eastAsia="나눔고딕코딩" w:hAnsi="나눔고딕코딩" w:cs="굴림체"/>
+                <w:color w:val="000000"/>
+                <w:szCs w:val="22"/>
+                <w:lang w:val="en-US"/>
+              </w:rPr>
+              <w:t>(</w:t>
+            </w:r>
+            <w:proofErr w:type="spellStart"/>
+            <w:r>
+              <w:rPr>
+                <w:rFonts w:ascii="나눔고딕코딩" w:eastAsia="나눔고딕코딩" w:hAnsi="나눔고딕코딩" w:cs="굴림체"/>
+                <w:color w:val="000000"/>
+                <w:szCs w:val="22"/>
+                <w:lang w:val="en-US"/>
+              </w:rPr>
+              <w:t>new_queue</w:t>
+            </w:r>
+            <w:proofErr w:type="spellEnd"/>
+            <w:r>
+              <w:rPr>
+                <w:rFonts w:ascii="나눔고딕코딩" w:eastAsia="나눔고딕코딩" w:hAnsi="나눔고딕코딩" w:cs="굴림체"/>
+                <w:color w:val="000000"/>
+                <w:szCs w:val="22"/>
+                <w:lang w:val="en-US"/>
+              </w:rPr>
+              <w:t>)</w:t>
             </w:r>
           </w:p>
         </w:tc>
@@ -4212,6 +4749,8 @@
         </w:rPr>
         <w:t>(</w:t>
       </w:r>
+      <w:proofErr w:type="spellStart"/>
+      <w:proofErr w:type="gramStart"/>
       <w:r>
         <w:rPr>
           <w:lang w:val="en-US"/>
@@ -4228,7 +4767,15 @@
         <w:rPr>
           <w:lang w:val="en-US"/>
         </w:rPr>
-        <w:t>True)</w:t>
+        <w:t>True</w:t>
+      </w:r>
+      <w:proofErr w:type="spellEnd"/>
+      <w:proofErr w:type="gramEnd"/>
+      <w:r>
+        <w:rPr>
+          <w:lang w:val="en-US"/>
+        </w:rPr>
+        <w:t>)</w:t>
       </w:r>
       <w:r>
         <w:rPr>
@@ -4333,6 +4880,8 @@
         </w:rPr>
         <w:t>목표에 도달(</w:t>
       </w:r>
+      <w:proofErr w:type="spellStart"/>
+      <w:proofErr w:type="gramStart"/>
       <w:r>
         <w:rPr>
           <w:lang w:val="en-US"/>
@@ -4345,6 +4894,8 @@
         </w:rPr>
         <w:t>:True</w:t>
       </w:r>
+      <w:proofErr w:type="spellEnd"/>
+      <w:proofErr w:type="gramEnd"/>
       <w:r>
         <w:rPr>
           <w:lang w:val="en-US"/>
@@ -4356,7 +4907,14 @@
           <w:rFonts w:hint="eastAsia"/>
           <w:lang w:val="en-US"/>
         </w:rPr>
-        <w:t>만0</w:t>
+        <w:t>만</w:t>
+      </w:r>
+      <w:r>
+        <w:rPr>
+          <w:rFonts w:hint="eastAsia"/>
+          <w:lang w:val="en-US"/>
+        </w:rPr>
+        <w:t xml:space="preserve"> </w:t>
       </w:r>
       <w:r>
         <w:rPr>
@@ -4385,6 +4943,7 @@
         </w:rPr>
         <w:t xml:space="preserve">기존 배열에서 현재 탐색할 공간들을 </w:t>
       </w:r>
+      <w:proofErr w:type="spellStart"/>
       <w:r>
         <w:rPr>
           <w:lang w:val="en-US"/>
@@ -4404,6 +4963,7 @@
         </w:rPr>
         <w:t>ueue</w:t>
       </w:r>
+      <w:proofErr w:type="spellEnd"/>
       <w:r>
         <w:rPr>
           <w:rFonts w:hint="eastAsia"/>
@@ -4593,6 +5153,7 @@
       <w:r>
         <w:t xml:space="preserve"> </w:t>
       </w:r>
+      <w:proofErr w:type="spellStart"/>
       <w:r>
         <w:rPr>
           <w:rFonts w:hint="eastAsia"/>
@@ -4601,6 +5162,7 @@
         </w:rPr>
         <w:t>N</w:t>
       </w:r>
+      <w:proofErr w:type="spellEnd"/>
       <w:r>
         <w:rPr>
           <w:b w:val="0"/>
@@ -4616,13 +5178,31 @@
         </w:rPr>
         <w:t xml:space="preserve">일 때 </w:t>
       </w:r>
+      <w:proofErr w:type="spellStart"/>
       <w:r>
         <w:rPr>
           <w:b w:val="0"/>
           <w:bCs w:val="0"/>
         </w:rPr>
-        <w:t>Breadth First Search</w:t>
-      </w:r>
+        <w:t>Breadth</w:t>
+      </w:r>
+      <w:proofErr w:type="spellEnd"/>
+      <w:r>
+        <w:rPr>
+          <w:b w:val="0"/>
+          <w:bCs w:val="0"/>
+        </w:rPr>
+        <w:t xml:space="preserve"> First </w:t>
+      </w:r>
+      <w:proofErr w:type="spellStart"/>
+      <w:r>
+        <w:rPr>
+          <w:b w:val="0"/>
+          <w:bCs w:val="0"/>
+        </w:rPr>
+        <w:t>Search</w:t>
+      </w:r>
+      <w:proofErr w:type="spellEnd"/>
       <w:r>
         <w:rPr>
           <w:b w:val="0"/>
@@ -5082,7 +5662,23 @@
           <w:rFonts w:hint="eastAsia"/>
           <w:lang w:val="en-US"/>
         </w:rPr>
-        <w:t xml:space="preserve"> 문제에서는 무작위로 재시작하는 방법을 택하였다. </w:t>
+        <w:t xml:space="preserve"> 문제에서는 무작위로 </w:t>
+      </w:r>
+      <w:proofErr w:type="spellStart"/>
+      <w:r>
+        <w:rPr>
+          <w:rFonts w:hint="eastAsia"/>
+          <w:lang w:val="en-US"/>
+        </w:rPr>
+        <w:t>재시작하는</w:t>
+      </w:r>
+      <w:proofErr w:type="spellEnd"/>
+      <w:r>
+        <w:rPr>
+          <w:rFonts w:hint="eastAsia"/>
+          <w:lang w:val="en-US"/>
+        </w:rPr>
+        <w:t xml:space="preserve"> 방법을 택하였다. </w:t>
       </w:r>
       <w:r>
         <w:rPr>
@@ -5211,27 +5807,52 @@
       <w:r>
         <w:t xml:space="preserve"> </w:t>
       </w:r>
+      <w:proofErr w:type="spellStart"/>
       <w:r>
         <w:rPr>
           <w:b w:val="0"/>
           <w:bCs w:val="0"/>
         </w:rPr>
-        <w:t xml:space="preserve">Nqueens </w:t>
-      </w:r>
-      <w:r>
-        <w:rPr>
-          <w:rFonts w:hint="eastAsia"/>
+        <w:t>Nqueens</w:t>
+      </w:r>
+      <w:proofErr w:type="spellEnd"/>
+      <w:r>
+        <w:rPr>
           <w:b w:val="0"/>
           <w:bCs w:val="0"/>
         </w:rPr>
-        <w:t xml:space="preserve">문제에서 </w:t>
-      </w:r>
-      <w:r>
-        <w:rPr>
+        <w:t xml:space="preserve"> </w:t>
+      </w:r>
+      <w:r>
+        <w:rPr>
+          <w:rFonts w:hint="eastAsia"/>
           <w:b w:val="0"/>
           <w:bCs w:val="0"/>
         </w:rPr>
-        <w:t xml:space="preserve">Hill Climbing </w:t>
+        <w:t xml:space="preserve">문제에서 </w:t>
+      </w:r>
+      <w:r>
+        <w:rPr>
+          <w:b w:val="0"/>
+          <w:bCs w:val="0"/>
+        </w:rPr>
+        <w:t xml:space="preserve">Hill </w:t>
+      </w:r>
+      <w:proofErr w:type="spellStart"/>
+      <w:r>
+        <w:rPr>
+          <w:b w:val="0"/>
+          <w:bCs w:val="0"/>
+        </w:rPr>
+        <w:t>Climbing</w:t>
+      </w:r>
+      <w:proofErr w:type="spellEnd"/>
+      <w:r>
+        <w:rPr>
+          <w:b w:val="0"/>
+          <w:bCs w:val="0"/>
+        </w:rPr>
+        <w:t xml:space="preserve"> </w:t>
       </w:r>
       <w:r>
         <w:rPr>
@@ -5247,6 +5868,7 @@
         <w:pStyle w:val="2"/>
         <w:ind w:left="192"/>
       </w:pPr>
+      <w:proofErr w:type="spellStart"/>
       <w:r>
         <w:rPr>
           <w:rFonts w:hint="eastAsia"/>
@@ -5254,8 +5876,17 @@
         <w:t>C</w:t>
       </w:r>
       <w:r>
-        <w:t>ode Review</w:t>
-      </w:r>
+        <w:t>ode</w:t>
+      </w:r>
+      <w:proofErr w:type="spellEnd"/>
+      <w:r>
+        <w:t xml:space="preserve"> </w:t>
+      </w:r>
+      <w:proofErr w:type="spellStart"/>
+      <w:r>
+        <w:t>Review</w:t>
+      </w:r>
+      <w:proofErr w:type="spellEnd"/>
       <w:r>
         <w:t xml:space="preserve"> – 함수 </w:t>
       </w:r>
@@ -5321,7 +5952,43 @@
                 <w:sz w:val="22"/>
                 <w:szCs w:val="22"/>
               </w:rPr>
-              <w:t>__init__</w:t>
+              <w:t>__</w:t>
+            </w:r>
+            <w:proofErr w:type="spellStart"/>
+            <w:r>
+              <w:rPr>
+                <w:rFonts w:ascii="나눔고딕코딩" w:eastAsia="나눔고딕코딩" w:hAnsi="나눔고딕코딩"/>
+                <w:b/>
+                <w:bCs/>
+                <w:color w:val="0066BB"/>
+                <w:sz w:val="22"/>
+                <w:szCs w:val="22"/>
+              </w:rPr>
+              <w:t>init</w:t>
+            </w:r>
+            <w:proofErr w:type="spellEnd"/>
+            <w:r>
+              <w:rPr>
+                <w:rFonts w:ascii="나눔고딕코딩" w:eastAsia="나눔고딕코딩" w:hAnsi="나눔고딕코딩"/>
+                <w:b/>
+                <w:bCs/>
+                <w:color w:val="0066BB"/>
+                <w:sz w:val="22"/>
+                <w:szCs w:val="22"/>
+              </w:rPr>
+              <w:t>_</w:t>
+            </w:r>
+            <w:proofErr w:type="gramStart"/>
+            <w:r>
+              <w:rPr>
+                <w:rFonts w:ascii="나눔고딕코딩" w:eastAsia="나눔고딕코딩" w:hAnsi="나눔고딕코딩"/>
+                <w:b/>
+                <w:bCs/>
+                <w:color w:val="0066BB"/>
+                <w:sz w:val="22"/>
+                <w:szCs w:val="22"/>
+              </w:rPr>
+              <w:t>_</w:t>
             </w:r>
             <w:r>
               <w:rPr>
@@ -5332,6 +5999,7 @@
               </w:rPr>
               <w:t>(</w:t>
             </w:r>
+            <w:proofErr w:type="gramEnd"/>
             <w:r>
               <w:rPr>
                 <w:rFonts w:ascii="나눔고딕코딩" w:eastAsia="나눔고딕코딩" w:hAnsi="나눔고딕코딩"/>
@@ -5372,6 +6040,8 @@
               </w:rPr>
               <w:t xml:space="preserve">    </w:t>
             </w:r>
+            <w:proofErr w:type="spellStart"/>
+            <w:proofErr w:type="gramStart"/>
             <w:r>
               <w:rPr>
                 <w:rFonts w:ascii="나눔고딕코딩" w:eastAsia="나눔고딕코딩" w:hAnsi="나눔고딕코딩"/>
@@ -5397,7 +6067,18 @@
                 <w:sz w:val="22"/>
                 <w:szCs w:val="22"/>
               </w:rPr>
-              <w:t xml:space="preserve">N </w:t>
+              <w:t>N</w:t>
+            </w:r>
+            <w:proofErr w:type="spellEnd"/>
+            <w:proofErr w:type="gramEnd"/>
+            <w:r>
+              <w:rPr>
+                <w:rFonts w:ascii="나눔고딕코딩" w:eastAsia="나눔고딕코딩" w:hAnsi="나눔고딕코딩"/>
+                <w:color w:val="000000"/>
+                <w:sz w:val="22"/>
+                <w:szCs w:val="22"/>
+              </w:rPr>
+              <w:t xml:space="preserve"> </w:t>
             </w:r>
             <w:r>
               <w:rPr>
@@ -5457,6 +6138,8 @@
               </w:rPr>
               <w:t xml:space="preserve">    </w:t>
             </w:r>
+            <w:proofErr w:type="spellStart"/>
+            <w:proofErr w:type="gramStart"/>
             <w:r>
               <w:rPr>
                 <w:rFonts w:ascii="나눔고딕코딩" w:eastAsia="나눔고딕코딩" w:hAnsi="나눔고딕코딩"/>
@@ -5482,7 +6165,18 @@
                 <w:sz w:val="22"/>
                 <w:szCs w:val="22"/>
               </w:rPr>
-              <w:t xml:space="preserve">chessboard </w:t>
+              <w:t>chessboard</w:t>
+            </w:r>
+            <w:proofErr w:type="spellEnd"/>
+            <w:proofErr w:type="gramEnd"/>
+            <w:r>
+              <w:rPr>
+                <w:rFonts w:ascii="나눔고딕코딩" w:eastAsia="나눔고딕코딩" w:hAnsi="나눔고딕코딩"/>
+                <w:color w:val="000000"/>
+                <w:sz w:val="22"/>
+                <w:szCs w:val="22"/>
+              </w:rPr>
+              <w:t xml:space="preserve"> </w:t>
             </w:r>
             <w:r>
               <w:rPr>
@@ -5500,7 +6194,17 @@
                 <w:sz w:val="22"/>
                 <w:szCs w:val="22"/>
               </w:rPr>
-              <w:t xml:space="preserve"> [random</w:t>
+              <w:t xml:space="preserve"> [</w:t>
+            </w:r>
+            <w:proofErr w:type="spellStart"/>
+            <w:r>
+              <w:rPr>
+                <w:rFonts w:ascii="나눔고딕코딩" w:eastAsia="나눔고딕코딩" w:hAnsi="나눔고딕코딩"/>
+                <w:color w:val="000000"/>
+                <w:sz w:val="22"/>
+                <w:szCs w:val="22"/>
+              </w:rPr>
+              <w:t>random</w:t>
             </w:r>
             <w:r>
               <w:rPr>
@@ -5518,7 +6222,17 @@
                 <w:sz w:val="22"/>
                 <w:szCs w:val="22"/>
               </w:rPr>
-              <w:t>randint(</w:t>
+              <w:t>randint</w:t>
+            </w:r>
+            <w:proofErr w:type="spellEnd"/>
+            <w:r>
+              <w:rPr>
+                <w:rFonts w:ascii="나눔고딕코딩" w:eastAsia="나눔고딕코딩" w:hAnsi="나눔고딕코딩"/>
+                <w:color w:val="000000"/>
+                <w:sz w:val="22"/>
+                <w:szCs w:val="22"/>
+              </w:rPr>
+              <w:t>(</w:t>
             </w:r>
             <w:r>
               <w:rPr>
@@ -5654,6 +6368,7 @@
               </w:rPr>
               <w:t>(</w:t>
             </w:r>
+            <w:proofErr w:type="spellStart"/>
             <w:r>
               <w:rPr>
                 <w:rFonts w:ascii="나눔고딕코딩" w:eastAsia="나눔고딕코딩" w:hAnsi="나눔고딕코딩"/>
@@ -5679,7 +6394,17 @@
                 <w:sz w:val="22"/>
                 <w:szCs w:val="22"/>
               </w:rPr>
-              <w:t xml:space="preserve">N)] </w:t>
+              <w:t>N</w:t>
+            </w:r>
+            <w:proofErr w:type="spellEnd"/>
+            <w:r>
+              <w:rPr>
+                <w:rFonts w:ascii="나눔고딕코딩" w:eastAsia="나눔고딕코딩" w:hAnsi="나눔고딕코딩"/>
+                <w:color w:val="000000"/>
+                <w:sz w:val="22"/>
+                <w:szCs w:val="22"/>
+              </w:rPr>
+              <w:t xml:space="preserve">)] </w:t>
             </w:r>
             <w:r>
               <w:rPr>
@@ -5729,6 +6454,8 @@
               </w:rPr>
               <w:t xml:space="preserve">    </w:t>
             </w:r>
+            <w:proofErr w:type="spellStart"/>
+            <w:proofErr w:type="gramStart"/>
             <w:r>
               <w:rPr>
                 <w:rFonts w:ascii="나눔고딕코딩" w:eastAsia="나눔고딕코딩" w:hAnsi="나눔고딕코딩"/>
@@ -5754,7 +6481,18 @@
                 <w:sz w:val="22"/>
                 <w:szCs w:val="22"/>
               </w:rPr>
-              <w:t xml:space="preserve">heuristicBoard </w:t>
+              <w:t>heuristicBoard</w:t>
+            </w:r>
+            <w:proofErr w:type="spellEnd"/>
+            <w:proofErr w:type="gramEnd"/>
+            <w:r>
+              <w:rPr>
+                <w:rFonts w:ascii="나눔고딕코딩" w:eastAsia="나눔고딕코딩" w:hAnsi="나눔고딕코딩"/>
+                <w:color w:val="000000"/>
+                <w:sz w:val="22"/>
+                <w:szCs w:val="22"/>
+              </w:rPr>
+              <w:t xml:space="preserve"> </w:t>
             </w:r>
             <w:r>
               <w:rPr>
@@ -5852,6 +6590,7 @@
               </w:rPr>
               <w:t>(</w:t>
             </w:r>
+            <w:proofErr w:type="spellStart"/>
             <w:r>
               <w:rPr>
                 <w:rFonts w:ascii="나눔고딕코딩" w:eastAsia="나눔고딕코딩" w:hAnsi="나눔고딕코딩"/>
@@ -5877,7 +6616,17 @@
                 <w:sz w:val="22"/>
                 <w:szCs w:val="22"/>
               </w:rPr>
-              <w:t xml:space="preserve">N)] </w:t>
+              <w:t>N</w:t>
+            </w:r>
+            <w:proofErr w:type="spellEnd"/>
+            <w:r>
+              <w:rPr>
+                <w:rFonts w:ascii="나눔고딕코딩" w:eastAsia="나눔고딕코딩" w:hAnsi="나눔고딕코딩"/>
+                <w:color w:val="000000"/>
+                <w:sz w:val="22"/>
+                <w:szCs w:val="22"/>
+              </w:rPr>
+              <w:t xml:space="preserve">)] </w:t>
             </w:r>
             <w:r>
               <w:rPr>
@@ -5937,6 +6686,7 @@
               </w:rPr>
               <w:t>(</w:t>
             </w:r>
+            <w:proofErr w:type="spellStart"/>
             <w:r>
               <w:rPr>
                 <w:rFonts w:ascii="나눔고딕코딩" w:eastAsia="나눔고딕코딩" w:hAnsi="나눔고딕코딩"/>
@@ -5962,7 +6712,17 @@
                 <w:sz w:val="22"/>
                 <w:szCs w:val="22"/>
               </w:rPr>
-              <w:t>N)]</w:t>
+              <w:t>N</w:t>
+            </w:r>
+            <w:proofErr w:type="spellEnd"/>
+            <w:r>
+              <w:rPr>
+                <w:rFonts w:ascii="나눔고딕코딩" w:eastAsia="나눔고딕코딩" w:hAnsi="나눔고딕코딩"/>
+                <w:color w:val="000000"/>
+                <w:sz w:val="22"/>
+                <w:szCs w:val="22"/>
+              </w:rPr>
+              <w:t>)]</w:t>
             </w:r>
           </w:p>
           <w:p>
@@ -5983,6 +6743,8 @@
               </w:rPr>
               <w:t xml:space="preserve">    </w:t>
             </w:r>
+            <w:proofErr w:type="spellStart"/>
+            <w:proofErr w:type="gramStart"/>
             <w:r>
               <w:rPr>
                 <w:rFonts w:ascii="나눔고딕코딩" w:eastAsia="나눔고딕코딩" w:hAnsi="나눔고딕코딩"/>
@@ -6008,7 +6770,18 @@
                 <w:sz w:val="22"/>
                 <w:szCs w:val="22"/>
               </w:rPr>
-              <w:t xml:space="preserve">hCost </w:t>
+              <w:t>hCost</w:t>
+            </w:r>
+            <w:proofErr w:type="spellEnd"/>
+            <w:proofErr w:type="gramEnd"/>
+            <w:r>
+              <w:rPr>
+                <w:rFonts w:ascii="나눔고딕코딩" w:eastAsia="나눔고딕코딩" w:hAnsi="나눔고딕코딩"/>
+                <w:color w:val="000000"/>
+                <w:sz w:val="22"/>
+                <w:szCs w:val="22"/>
+              </w:rPr>
+              <w:t xml:space="preserve"> </w:t>
             </w:r>
             <w:r>
               <w:rPr>
@@ -6102,13 +6875,30 @@
           <w:rFonts w:hint="eastAsia"/>
           <w:lang w:val="en-US"/>
         </w:rPr>
-        <w:t xml:space="preserve"> (s</w:t>
-      </w:r>
-      <w:r>
-        <w:rPr>
-          <w:lang w:val="en-US"/>
-        </w:rPr>
-        <w:t>elf.chessboard)</w:t>
+        <w:t xml:space="preserve"> (</w:t>
+      </w:r>
+      <w:proofErr w:type="spellStart"/>
+      <w:proofErr w:type="gramStart"/>
+      <w:r>
+        <w:rPr>
+          <w:rFonts w:hint="eastAsia"/>
+          <w:lang w:val="en-US"/>
+        </w:rPr>
+        <w:t>s</w:t>
+      </w:r>
+      <w:r>
+        <w:rPr>
+          <w:lang w:val="en-US"/>
+        </w:rPr>
+        <w:t>elf.chessboard</w:t>
+      </w:r>
+      <w:proofErr w:type="spellEnd"/>
+      <w:proofErr w:type="gramEnd"/>
+      <w:r>
+        <w:rPr>
+          <w:lang w:val="en-US"/>
+        </w:rPr>
+        <w:t>)</w:t>
       </w:r>
       <w:r>
         <w:rPr>
@@ -6159,11 +6949,19 @@
         </w:rPr>
         <w:t xml:space="preserve">값을 저장하는 </w:t>
       </w:r>
-      <w:r>
-        <w:rPr>
-          <w:lang w:val="en-US"/>
-        </w:rPr>
-        <w:t>heuristicBoard,</w:t>
+      <w:proofErr w:type="spellStart"/>
+      <w:r>
+        <w:rPr>
+          <w:lang w:val="en-US"/>
+        </w:rPr>
+        <w:t>heuristicBoard</w:t>
+      </w:r>
+      <w:proofErr w:type="spellEnd"/>
+      <w:r>
+        <w:rPr>
+          <w:lang w:val="en-US"/>
+        </w:rPr>
+        <w:t>,</w:t>
       </w:r>
       <w:r>
         <w:rPr>
@@ -6205,11 +7003,19 @@
         </w:rPr>
         <w:t>(</w:t>
       </w:r>
-      <w:r>
-        <w:rPr>
-          <w:lang w:val="en-US"/>
-        </w:rPr>
-        <w:t>hCost)</w:t>
+      <w:proofErr w:type="spellStart"/>
+      <w:r>
+        <w:rPr>
+          <w:lang w:val="en-US"/>
+        </w:rPr>
+        <w:t>hCost</w:t>
+      </w:r>
+      <w:proofErr w:type="spellEnd"/>
+      <w:r>
+        <w:rPr>
+          <w:lang w:val="en-US"/>
+        </w:rPr>
+        <w:t>)</w:t>
       </w:r>
       <w:r>
         <w:rPr>
@@ -6231,11 +7037,19 @@
         </w:rPr>
         <w:t xml:space="preserve">전체 </w:t>
       </w:r>
-      <w:r>
-        <w:rPr>
-          <w:lang w:val="en-US"/>
-        </w:rPr>
-        <w:t>hCost(</w:t>
+      <w:proofErr w:type="spellStart"/>
+      <w:r>
+        <w:rPr>
+          <w:lang w:val="en-US"/>
+        </w:rPr>
+        <w:t>hCost</w:t>
+      </w:r>
+      <w:proofErr w:type="spellEnd"/>
+      <w:r>
+        <w:rPr>
+          <w:lang w:val="en-US"/>
+        </w:rPr>
+        <w:t>(</w:t>
       </w:r>
       <w:r>
         <w:rPr>
@@ -6465,7 +7279,27 @@
                 <w:sz w:val="22"/>
                 <w:szCs w:val="22"/>
               </w:rPr>
-              <w:t xml:space="preserve">    currentHCost </w:t>
+              <w:t xml:space="preserve">    </w:t>
+            </w:r>
+            <w:proofErr w:type="spellStart"/>
+            <w:r>
+              <w:rPr>
+                <w:rFonts w:ascii="나눔고딕코딩" w:eastAsia="나눔고딕코딩" w:hAnsi="나눔고딕코딩"/>
+                <w:color w:val="000000"/>
+                <w:sz w:val="22"/>
+                <w:szCs w:val="22"/>
+              </w:rPr>
+              <w:t>currentHCost</w:t>
+            </w:r>
+            <w:proofErr w:type="spellEnd"/>
+            <w:r>
+              <w:rPr>
+                <w:rFonts w:ascii="나눔고딕코딩" w:eastAsia="나눔고딕코딩" w:hAnsi="나눔고딕코딩"/>
+                <w:color w:val="000000"/>
+                <w:sz w:val="22"/>
+                <w:szCs w:val="22"/>
+              </w:rPr>
+              <w:t xml:space="preserve"> </w:t>
             </w:r>
             <w:r>
               <w:rPr>
@@ -6576,6 +7410,7 @@
               </w:rPr>
               <w:t>(</w:t>
             </w:r>
+            <w:proofErr w:type="gramStart"/>
             <w:r>
               <w:rPr>
                 <w:rFonts w:ascii="나눔고딕코딩" w:eastAsia="나눔고딕코딩" w:hAnsi="나눔고딕코딩"/>
@@ -6603,6 +7438,7 @@
               </w:rPr>
               <w:t>N</w:t>
             </w:r>
+            <w:proofErr w:type="gramEnd"/>
             <w:r>
               <w:rPr>
                 <w:rFonts w:ascii="나눔고딕코딩" w:eastAsia="나눔고딕코딩" w:hAnsi="나눔고딕코딩"/>
@@ -6672,7 +7508,27 @@
                 <w:sz w:val="22"/>
                 <w:szCs w:val="22"/>
               </w:rPr>
-              <w:t xml:space="preserve"> xi_idx </w:t>
+              <w:t xml:space="preserve"> </w:t>
+            </w:r>
+            <w:proofErr w:type="spellStart"/>
+            <w:r>
+              <w:rPr>
+                <w:rFonts w:ascii="나눔고딕코딩" w:eastAsia="나눔고딕코딩" w:hAnsi="나눔고딕코딩"/>
+                <w:color w:val="000000"/>
+                <w:sz w:val="22"/>
+                <w:szCs w:val="22"/>
+              </w:rPr>
+              <w:t>xi_idx</w:t>
+            </w:r>
+            <w:proofErr w:type="spellEnd"/>
+            <w:r>
+              <w:rPr>
+                <w:rFonts w:ascii="나눔고딕코딩" w:eastAsia="나눔고딕코딩" w:hAnsi="나눔고딕코딩"/>
+                <w:color w:val="000000"/>
+                <w:sz w:val="22"/>
+                <w:szCs w:val="22"/>
+              </w:rPr>
+              <w:t xml:space="preserve"> </w:t>
             </w:r>
             <w:r>
               <w:rPr>
@@ -6694,6 +7550,7 @@
               </w:rPr>
               <w:t xml:space="preserve"> </w:t>
             </w:r>
+            <w:proofErr w:type="gramStart"/>
             <w:r>
               <w:rPr>
                 <w:rFonts w:ascii="나눔고딕코딩" w:eastAsia="나눔고딕코딩" w:hAnsi="나눔고딕코딩"/>
@@ -6710,7 +7567,17 @@
                 <w:sz w:val="22"/>
                 <w:szCs w:val="22"/>
               </w:rPr>
-              <w:t>(xi</w:t>
+              <w:t>(</w:t>
+            </w:r>
+            <w:proofErr w:type="gramEnd"/>
+            <w:r>
+              <w:rPr>
+                <w:rFonts w:ascii="나눔고딕코딩" w:eastAsia="나눔고딕코딩" w:hAnsi="나눔고딕코딩"/>
+                <w:color w:val="000000"/>
+                <w:sz w:val="22"/>
+                <w:szCs w:val="22"/>
+              </w:rPr>
+              <w:t>xi</w:t>
             </w:r>
             <w:r>
               <w:rPr>
@@ -6741,6 +7608,7 @@
               </w:rPr>
               <w:t xml:space="preserve">, </w:t>
             </w:r>
+            <w:proofErr w:type="spellStart"/>
             <w:r>
               <w:rPr>
                 <w:rFonts w:ascii="나눔고딕코딩" w:eastAsia="나눔고딕코딩" w:hAnsi="나눔고딕코딩"/>
@@ -6766,7 +7634,17 @@
                 <w:sz w:val="22"/>
                 <w:szCs w:val="22"/>
               </w:rPr>
-              <w:t xml:space="preserve">N):  </w:t>
+              <w:t>N</w:t>
+            </w:r>
+            <w:proofErr w:type="spellEnd"/>
+            <w:r>
+              <w:rPr>
+                <w:rFonts w:ascii="나눔고딕코딩" w:eastAsia="나눔고딕코딩" w:hAnsi="나눔고딕코딩"/>
+                <w:color w:val="000000"/>
+                <w:sz w:val="22"/>
+                <w:szCs w:val="22"/>
+              </w:rPr>
+              <w:t xml:space="preserve">):  </w:t>
             </w:r>
             <w:r>
               <w:rPr>
@@ -6817,7 +7695,27 @@
                 <w:sz w:val="22"/>
                 <w:szCs w:val="22"/>
               </w:rPr>
-              <w:t xml:space="preserve"> chessboard[xi_idx] </w:t>
+              <w:t xml:space="preserve"> chessboard[</w:t>
+            </w:r>
+            <w:proofErr w:type="spellStart"/>
+            <w:r>
+              <w:rPr>
+                <w:rFonts w:ascii="나눔고딕코딩" w:eastAsia="나눔고딕코딩" w:hAnsi="나눔고딕코딩"/>
+                <w:color w:val="000000"/>
+                <w:sz w:val="22"/>
+                <w:szCs w:val="22"/>
+              </w:rPr>
+              <w:t>xi_idx</w:t>
+            </w:r>
+            <w:proofErr w:type="spellEnd"/>
+            <w:r>
+              <w:rPr>
+                <w:rFonts w:ascii="나눔고딕코딩" w:eastAsia="나눔고딕코딩" w:hAnsi="나눔고딕코딩"/>
+                <w:color w:val="000000"/>
+                <w:sz w:val="22"/>
+                <w:szCs w:val="22"/>
+              </w:rPr>
+              <w:t xml:space="preserve">] </w:t>
             </w:r>
             <w:r>
               <w:rPr>
@@ -6866,7 +7764,27 @@
                 <w:sz w:val="22"/>
                 <w:szCs w:val="22"/>
               </w:rPr>
-              <w:t xml:space="preserve">                currentHCost </w:t>
+              <w:t xml:space="preserve">                </w:t>
+            </w:r>
+            <w:proofErr w:type="spellStart"/>
+            <w:r>
+              <w:rPr>
+                <w:rFonts w:ascii="나눔고딕코딩" w:eastAsia="나눔고딕코딩" w:hAnsi="나눔고딕코딩"/>
+                <w:color w:val="000000"/>
+                <w:sz w:val="22"/>
+                <w:szCs w:val="22"/>
+              </w:rPr>
+              <w:t>currentHCost</w:t>
+            </w:r>
+            <w:proofErr w:type="spellEnd"/>
+            <w:r>
+              <w:rPr>
+                <w:rFonts w:ascii="나눔고딕코딩" w:eastAsia="나눔고딕코딩" w:hAnsi="나눔고딕코딩"/>
+                <w:color w:val="000000"/>
+                <w:sz w:val="22"/>
+                <w:szCs w:val="22"/>
+              </w:rPr>
+              <w:t xml:space="preserve"> </w:t>
             </w:r>
             <w:r>
               <w:rPr>
@@ -6973,7 +7891,27 @@
                 <w:sz w:val="22"/>
                 <w:szCs w:val="22"/>
               </w:rPr>
-              <w:t xml:space="preserve"> chessboard[xi_idx]) </w:t>
+              <w:t xml:space="preserve"> chessboard[</w:t>
+            </w:r>
+            <w:proofErr w:type="spellStart"/>
+            <w:r>
+              <w:rPr>
+                <w:rFonts w:ascii="나눔고딕코딩" w:eastAsia="나눔고딕코딩" w:hAnsi="나눔고딕코딩"/>
+                <w:color w:val="000000"/>
+                <w:sz w:val="22"/>
+                <w:szCs w:val="22"/>
+              </w:rPr>
+              <w:t>xi_idx</w:t>
+            </w:r>
+            <w:proofErr w:type="spellEnd"/>
+            <w:r>
+              <w:rPr>
+                <w:rFonts w:ascii="나눔고딕코딩" w:eastAsia="나눔고딕코딩" w:hAnsi="나눔고딕코딩"/>
+                <w:color w:val="000000"/>
+                <w:sz w:val="22"/>
+                <w:szCs w:val="22"/>
+              </w:rPr>
+              <w:t xml:space="preserve">]) </w:t>
             </w:r>
             <w:r>
               <w:rPr>
@@ -7027,7 +7965,27 @@
                 <w:sz w:val="22"/>
                 <w:szCs w:val="22"/>
               </w:rPr>
-              <w:t xml:space="preserve"> xi_idx):  </w:t>
+              <w:t xml:space="preserve"> </w:t>
+            </w:r>
+            <w:proofErr w:type="spellStart"/>
+            <w:r>
+              <w:rPr>
+                <w:rFonts w:ascii="나눔고딕코딩" w:eastAsia="나눔고딕코딩" w:hAnsi="나눔고딕코딩"/>
+                <w:color w:val="000000"/>
+                <w:sz w:val="22"/>
+                <w:szCs w:val="22"/>
+              </w:rPr>
+              <w:t>xi_idx</w:t>
+            </w:r>
+            <w:proofErr w:type="spellEnd"/>
+            <w:r>
+              <w:rPr>
+                <w:rFonts w:ascii="나눔고딕코딩" w:eastAsia="나눔고딕코딩" w:hAnsi="나눔고딕코딩"/>
+                <w:color w:val="000000"/>
+                <w:sz w:val="22"/>
+                <w:szCs w:val="22"/>
+              </w:rPr>
+              <w:t xml:space="preserve">):  </w:t>
             </w:r>
             <w:r>
               <w:rPr>
@@ -7058,7 +8016,27 @@
                 <w:sz w:val="22"/>
                 <w:szCs w:val="22"/>
               </w:rPr>
-              <w:t xml:space="preserve">                currentHCost </w:t>
+              <w:t xml:space="preserve">                </w:t>
+            </w:r>
+            <w:proofErr w:type="spellStart"/>
+            <w:r>
+              <w:rPr>
+                <w:rFonts w:ascii="나눔고딕코딩" w:eastAsia="나눔고딕코딩" w:hAnsi="나눔고딕코딩"/>
+                <w:color w:val="000000"/>
+                <w:sz w:val="22"/>
+                <w:szCs w:val="22"/>
+              </w:rPr>
+              <w:t>currentHCost</w:t>
+            </w:r>
+            <w:proofErr w:type="spellEnd"/>
+            <w:r>
+              <w:rPr>
+                <w:rFonts w:ascii="나눔고딕코딩" w:eastAsia="나눔고딕코딩" w:hAnsi="나눔고딕코딩"/>
+                <w:color w:val="000000"/>
+                <w:sz w:val="22"/>
+                <w:szCs w:val="22"/>
+              </w:rPr>
+              <w:t xml:space="preserve"> </w:t>
             </w:r>
             <w:r>
               <w:rPr>
@@ -7126,8 +8104,19 @@
                 <w:sz w:val="22"/>
                 <w:szCs w:val="22"/>
               </w:rPr>
-              <w:t xml:space="preserve"> currentHCost</w:t>
-            </w:r>
+              <w:t xml:space="preserve"> </w:t>
+            </w:r>
+            <w:proofErr w:type="spellStart"/>
+            <w:r>
+              <w:rPr>
+                <w:rFonts w:ascii="나눔고딕코딩" w:eastAsia="나눔고딕코딩" w:hAnsi="나눔고딕코딩"/>
+                <w:color w:val="000000"/>
+                <w:sz w:val="22"/>
+                <w:szCs w:val="22"/>
+              </w:rPr>
+              <w:t>currentHCost</w:t>
+            </w:r>
+            <w:proofErr w:type="spellEnd"/>
           </w:p>
         </w:tc>
       </w:tr>
@@ -7304,6 +8293,7 @@
               </w:rPr>
               <w:t xml:space="preserve"> </w:t>
             </w:r>
+            <w:proofErr w:type="spellStart"/>
             <w:r>
               <w:rPr>
                 <w:rFonts w:ascii="나눔고딕코딩" w:eastAsia="나눔고딕코딩" w:hAnsi="나눔고딕코딩"/>
@@ -7315,6 +8305,7 @@
               </w:rPr>
               <w:t>getHeuristicBoard</w:t>
             </w:r>
+            <w:proofErr w:type="spellEnd"/>
             <w:r>
               <w:rPr>
                 <w:rFonts w:ascii="나눔고딕코딩" w:eastAsia="나눔고딕코딩" w:hAnsi="나눔고딕코딩"/>
@@ -7380,7 +8371,18 @@
                 <w:sz w:val="22"/>
                 <w:szCs w:val="22"/>
               </w:rPr>
-              <w:t xml:space="preserve"> copy</w:t>
+              <w:t xml:space="preserve"> </w:t>
+            </w:r>
+            <w:proofErr w:type="spellStart"/>
+            <w:proofErr w:type="gramStart"/>
+            <w:r>
+              <w:rPr>
+                <w:rFonts w:ascii="나눔고딕코딩" w:eastAsia="나눔고딕코딩" w:hAnsi="나눔고딕코딩"/>
+                <w:color w:val="000000"/>
+                <w:sz w:val="22"/>
+                <w:szCs w:val="22"/>
+              </w:rPr>
+              <w:t>copy</w:t>
             </w:r>
             <w:r>
               <w:rPr>
@@ -7398,8 +8400,20 @@
                 <w:sz w:val="22"/>
                 <w:szCs w:val="22"/>
               </w:rPr>
-              <w:t>copy(</w:t>
-            </w:r>
+              <w:t>copy</w:t>
+            </w:r>
+            <w:proofErr w:type="spellEnd"/>
+            <w:proofErr w:type="gramEnd"/>
+            <w:r>
+              <w:rPr>
+                <w:rFonts w:ascii="나눔고딕코딩" w:eastAsia="나눔고딕코딩" w:hAnsi="나눔고딕코딩"/>
+                <w:color w:val="000000"/>
+                <w:sz w:val="22"/>
+                <w:szCs w:val="22"/>
+              </w:rPr>
+              <w:t>(</w:t>
+            </w:r>
+            <w:proofErr w:type="spellStart"/>
             <w:r>
               <w:rPr>
                 <w:rFonts w:ascii="나눔고딕코딩" w:eastAsia="나눔고딕코딩" w:hAnsi="나눔고딕코딩"/>
@@ -7425,7 +8439,17 @@
                 <w:sz w:val="22"/>
                 <w:szCs w:val="22"/>
               </w:rPr>
-              <w:t xml:space="preserve">chessboard) </w:t>
+              <w:t>chessboard</w:t>
+            </w:r>
+            <w:proofErr w:type="spellEnd"/>
+            <w:r>
+              <w:rPr>
+                <w:rFonts w:ascii="나눔고딕코딩" w:eastAsia="나눔고딕코딩" w:hAnsi="나눔고딕코딩"/>
+                <w:color w:val="000000"/>
+                <w:sz w:val="22"/>
+                <w:szCs w:val="22"/>
+              </w:rPr>
+              <w:t xml:space="preserve">) </w:t>
             </w:r>
             <w:r>
               <w:rPr>
@@ -7516,6 +8540,8 @@
               </w:rPr>
               <w:t>(</w:t>
             </w:r>
+            <w:proofErr w:type="spellStart"/>
+            <w:proofErr w:type="gramStart"/>
             <w:r>
               <w:rPr>
                 <w:rFonts w:ascii="나눔고딕코딩" w:eastAsia="나눔고딕코딩" w:hAnsi="나눔고딕코딩"/>
@@ -7541,7 +8567,18 @@
                 <w:sz w:val="22"/>
                 <w:szCs w:val="22"/>
               </w:rPr>
-              <w:t>N):</w:t>
+              <w:t>N</w:t>
+            </w:r>
+            <w:proofErr w:type="spellEnd"/>
+            <w:proofErr w:type="gramEnd"/>
+            <w:r>
+              <w:rPr>
+                <w:rFonts w:ascii="나눔고딕코딩" w:eastAsia="나눔고딕코딩" w:hAnsi="나눔고딕코딩"/>
+                <w:color w:val="000000"/>
+                <w:sz w:val="22"/>
+                <w:szCs w:val="22"/>
+              </w:rPr>
+              <w:t>):</w:t>
             </w:r>
           </w:p>
           <w:p>
@@ -7563,7 +8600,27 @@
                 <w:sz w:val="22"/>
                 <w:szCs w:val="22"/>
               </w:rPr>
-              <w:t xml:space="preserve">        originalPos </w:t>
+              <w:t xml:space="preserve">        </w:t>
+            </w:r>
+            <w:proofErr w:type="spellStart"/>
+            <w:r>
+              <w:rPr>
+                <w:rFonts w:ascii="나눔고딕코딩" w:eastAsia="나눔고딕코딩" w:hAnsi="나눔고딕코딩"/>
+                <w:color w:val="000000"/>
+                <w:sz w:val="22"/>
+                <w:szCs w:val="22"/>
+              </w:rPr>
+              <w:t>originalPos</w:t>
+            </w:r>
+            <w:proofErr w:type="spellEnd"/>
+            <w:r>
+              <w:rPr>
+                <w:rFonts w:ascii="나눔고딕코딩" w:eastAsia="나눔고딕코딩" w:hAnsi="나눔고딕코딩"/>
+                <w:color w:val="000000"/>
+                <w:sz w:val="22"/>
+                <w:szCs w:val="22"/>
+              </w:rPr>
+              <w:t xml:space="preserve"> </w:t>
             </w:r>
             <w:r>
               <w:rPr>
@@ -7623,7 +8680,27 @@
                 <w:sz w:val="22"/>
                 <w:szCs w:val="22"/>
               </w:rPr>
-              <w:t xml:space="preserve"> yi </w:t>
+              <w:t xml:space="preserve"> </w:t>
+            </w:r>
+            <w:proofErr w:type="spellStart"/>
+            <w:r>
+              <w:rPr>
+                <w:rFonts w:ascii="나눔고딕코딩" w:eastAsia="나눔고딕코딩" w:hAnsi="나눔고딕코딩"/>
+                <w:color w:val="000000"/>
+                <w:sz w:val="22"/>
+                <w:szCs w:val="22"/>
+              </w:rPr>
+              <w:t>yi</w:t>
+            </w:r>
+            <w:proofErr w:type="spellEnd"/>
+            <w:r>
+              <w:rPr>
+                <w:rFonts w:ascii="나눔고딕코딩" w:eastAsia="나눔고딕코딩" w:hAnsi="나눔고딕코딩"/>
+                <w:color w:val="000000"/>
+                <w:sz w:val="22"/>
+                <w:szCs w:val="22"/>
+              </w:rPr>
+              <w:t xml:space="preserve"> </w:t>
             </w:r>
             <w:r>
               <w:rPr>
@@ -7663,6 +8740,8 @@
               </w:rPr>
               <w:t>(</w:t>
             </w:r>
+            <w:proofErr w:type="spellStart"/>
+            <w:proofErr w:type="gramStart"/>
             <w:r>
               <w:rPr>
                 <w:rFonts w:ascii="나눔고딕코딩" w:eastAsia="나눔고딕코딩" w:hAnsi="나눔고딕코딩"/>
@@ -7688,7 +8767,18 @@
                 <w:sz w:val="22"/>
                 <w:szCs w:val="22"/>
               </w:rPr>
-              <w:t>N):</w:t>
+              <w:t>N</w:t>
+            </w:r>
+            <w:proofErr w:type="spellEnd"/>
+            <w:proofErr w:type="gramEnd"/>
+            <w:r>
+              <w:rPr>
+                <w:rFonts w:ascii="나눔고딕코딩" w:eastAsia="나눔고딕코딩" w:hAnsi="나눔고딕코딩"/>
+                <w:color w:val="000000"/>
+                <w:sz w:val="22"/>
+                <w:szCs w:val="22"/>
+              </w:rPr>
+              <w:t>):</w:t>
             </w:r>
           </w:p>
           <w:p>
@@ -7721,6 +8811,7 @@
               </w:rPr>
               <w:t>=</w:t>
             </w:r>
+            <w:proofErr w:type="spellStart"/>
             <w:r>
               <w:rPr>
                 <w:rFonts w:ascii="나눔고딕코딩" w:eastAsia="나눔고딕코딩" w:hAnsi="나눔고딕코딩"/>
@@ -7730,6 +8821,7 @@
               </w:rPr>
               <w:t>yi</w:t>
             </w:r>
+            <w:proofErr w:type="spellEnd"/>
           </w:p>
           <w:p>
             <w:pPr>
@@ -7752,6 +8844,8 @@
               </w:rPr>
               <w:t xml:space="preserve">            </w:t>
             </w:r>
+            <w:proofErr w:type="spellStart"/>
+            <w:proofErr w:type="gramStart"/>
             <w:r>
               <w:rPr>
                 <w:rFonts w:ascii="나눔고딕코딩" w:eastAsia="나눔고딕코딩" w:hAnsi="나눔고딕코딩"/>
@@ -7777,7 +8871,38 @@
                 <w:sz w:val="22"/>
                 <w:szCs w:val="22"/>
               </w:rPr>
-              <w:t xml:space="preserve">heuristicBoard[yi][xi] </w:t>
+              <w:t>heuristicBoard</w:t>
+            </w:r>
+            <w:proofErr w:type="spellEnd"/>
+            <w:proofErr w:type="gramEnd"/>
+            <w:r>
+              <w:rPr>
+                <w:rFonts w:ascii="나눔고딕코딩" w:eastAsia="나눔고딕코딩" w:hAnsi="나눔고딕코딩"/>
+                <w:color w:val="000000"/>
+                <w:sz w:val="22"/>
+                <w:szCs w:val="22"/>
+              </w:rPr>
+              <w:t>[</w:t>
+            </w:r>
+            <w:proofErr w:type="spellStart"/>
+            <w:r>
+              <w:rPr>
+                <w:rFonts w:ascii="나눔고딕코딩" w:eastAsia="나눔고딕코딩" w:hAnsi="나눔고딕코딩"/>
+                <w:color w:val="000000"/>
+                <w:sz w:val="22"/>
+                <w:szCs w:val="22"/>
+              </w:rPr>
+              <w:t>yi</w:t>
+            </w:r>
+            <w:proofErr w:type="spellEnd"/>
+            <w:r>
+              <w:rPr>
+                <w:rFonts w:ascii="나눔고딕코딩" w:eastAsia="나눔고딕코딩" w:hAnsi="나눔고딕코딩"/>
+                <w:color w:val="000000"/>
+                <w:sz w:val="22"/>
+                <w:szCs w:val="22"/>
+              </w:rPr>
+              <w:t xml:space="preserve">][xi] </w:t>
             </w:r>
             <w:r>
               <w:rPr>
@@ -7797,6 +8922,7 @@
               </w:rPr>
               <w:t xml:space="preserve"> </w:t>
             </w:r>
+            <w:proofErr w:type="spellStart"/>
             <w:r>
               <w:rPr>
                 <w:rFonts w:ascii="나눔고딕코딩" w:eastAsia="나눔고딕코딩" w:hAnsi="나눔고딕코딩"/>
@@ -7822,7 +8948,17 @@
                 <w:sz w:val="22"/>
                 <w:szCs w:val="22"/>
               </w:rPr>
-              <w:t>heuristic(chessboard)</w:t>
+              <w:t>heuristic</w:t>
+            </w:r>
+            <w:proofErr w:type="spellEnd"/>
+            <w:r>
+              <w:rPr>
+                <w:rFonts w:ascii="나눔고딕코딩" w:eastAsia="나눔고딕코딩" w:hAnsi="나눔고딕코딩"/>
+                <w:color w:val="000000"/>
+                <w:sz w:val="22"/>
+                <w:szCs w:val="22"/>
+              </w:rPr>
+              <w:t>(chessboard)</w:t>
             </w:r>
           </w:p>
           <w:p>
@@ -7859,8 +8995,19 @@
                 <w:sz w:val="22"/>
                 <w:szCs w:val="22"/>
               </w:rPr>
-              <w:t xml:space="preserve"> originalPos</w:t>
-            </w:r>
+              <w:t xml:space="preserve"> </w:t>
+            </w:r>
+            <w:proofErr w:type="spellStart"/>
+            <w:r>
+              <w:rPr>
+                <w:rFonts w:ascii="나눔고딕코딩" w:eastAsia="나눔고딕코딩" w:hAnsi="나눔고딕코딩"/>
+                <w:color w:val="000000"/>
+                <w:sz w:val="22"/>
+                <w:szCs w:val="22"/>
+              </w:rPr>
+              <w:t>originalPos</w:t>
+            </w:r>
+            <w:proofErr w:type="spellEnd"/>
           </w:p>
         </w:tc>
       </w:tr>
@@ -7913,12 +9060,14 @@
         </w:rPr>
         <w:t xml:space="preserve"> 따라 </w:t>
       </w:r>
+      <w:proofErr w:type="spellStart"/>
       <w:r>
         <w:rPr>
           <w:lang w:val="en-US"/>
         </w:rPr>
         <w:t>heuristicBoard</w:t>
       </w:r>
+      <w:proofErr w:type="spellEnd"/>
       <w:r>
         <w:rPr>
           <w:rFonts w:hint="eastAsia"/>
@@ -8007,12 +9156,14 @@
         </w:rPr>
         <w:t xml:space="preserve">하므로 </w:t>
       </w:r>
+      <w:proofErr w:type="spellStart"/>
       <w:r>
         <w:rPr>
           <w:lang w:val="en-US"/>
         </w:rPr>
         <w:t>originalPos</w:t>
       </w:r>
+      <w:proofErr w:type="spellEnd"/>
       <w:r>
         <w:rPr>
           <w:rFonts w:hint="eastAsia"/>
@@ -8068,6 +9219,8 @@
               </w:rPr>
               <w:t xml:space="preserve"> </w:t>
             </w:r>
+            <w:proofErr w:type="spellStart"/>
+            <w:proofErr w:type="gramStart"/>
             <w:r>
               <w:rPr>
                 <w:rFonts w:ascii="나눔고딕코딩" w:eastAsia="나눔고딕코딩" w:hAnsi="나눔고딕코딩"/>
@@ -8079,6 +9232,7 @@
               </w:rPr>
               <w:t>hc</w:t>
             </w:r>
+            <w:proofErr w:type="spellEnd"/>
             <w:r>
               <w:rPr>
                 <w:rFonts w:ascii="나눔고딕코딩" w:eastAsia="나눔고딕코딩" w:hAnsi="나눔고딕코딩"/>
@@ -8088,6 +9242,7 @@
               </w:rPr>
               <w:t>(</w:t>
             </w:r>
+            <w:proofErr w:type="gramEnd"/>
             <w:r>
               <w:rPr>
                 <w:rFonts w:ascii="나눔고딕코딩" w:eastAsia="나눔고딕코딩" w:hAnsi="나눔고딕코딩"/>
@@ -8281,6 +9436,8 @@
               </w:rPr>
               <w:t xml:space="preserve"> </w:t>
             </w:r>
+            <w:proofErr w:type="spellStart"/>
+            <w:proofErr w:type="gramStart"/>
             <w:r>
               <w:rPr>
                 <w:rFonts w:ascii="나눔고딕코딩" w:eastAsia="나눔고딕코딩" w:hAnsi="나눔고딕코딩"/>
@@ -8306,7 +9463,18 @@
                 <w:sz w:val="22"/>
                 <w:szCs w:val="22"/>
               </w:rPr>
-              <w:t xml:space="preserve">hCost </w:t>
+              <w:t>hCost</w:t>
+            </w:r>
+            <w:proofErr w:type="spellEnd"/>
+            <w:proofErr w:type="gramEnd"/>
+            <w:r>
+              <w:rPr>
+                <w:rFonts w:ascii="나눔고딕코딩" w:eastAsia="나눔고딕코딩" w:hAnsi="나눔고딕코딩"/>
+                <w:color w:val="000000"/>
+                <w:sz w:val="22"/>
+                <w:szCs w:val="22"/>
+              </w:rPr>
+              <w:t xml:space="preserve"> </w:t>
             </w:r>
             <w:r>
               <w:rPr>
@@ -8373,6 +9541,7 @@
               </w:rPr>
               <w:t xml:space="preserve">목표인 </w:t>
             </w:r>
+            <w:proofErr w:type="spellStart"/>
             <w:r>
               <w:rPr>
                 <w:rFonts w:ascii="나눔고딕코딩" w:eastAsia="나눔고딕코딩" w:hAnsi="나눔고딕코딩"/>
@@ -8382,6 +9551,7 @@
               </w:rPr>
               <w:t>hCost</w:t>
             </w:r>
+            <w:proofErr w:type="spellEnd"/>
             <w:r>
               <w:rPr>
                 <w:rFonts w:ascii="나눔고딕코딩" w:eastAsia="나눔고딕코딩" w:hAnsi="나눔고딕코딩" w:hint="eastAsia"/>
@@ -8449,7 +9619,17 @@
                 <w:sz w:val="22"/>
                 <w:szCs w:val="22"/>
               </w:rPr>
-              <w:t xml:space="preserve"> attempts </w:t>
+              <w:t xml:space="preserve"> </w:t>
+            </w:r>
+            <w:proofErr w:type="gramStart"/>
+            <w:r>
+              <w:rPr>
+                <w:rFonts w:ascii="나눔고딕코딩" w:eastAsia="나눔고딕코딩" w:hAnsi="나눔고딕코딩"/>
+                <w:color w:val="000000"/>
+                <w:sz w:val="22"/>
+                <w:szCs w:val="22"/>
+              </w:rPr>
+              <w:t xml:space="preserve">attempts </w:t>
             </w:r>
             <w:r>
               <w:rPr>
@@ -8460,6 +9640,7 @@
               </w:rPr>
               <w:t>&gt;</w:t>
             </w:r>
+            <w:proofErr w:type="gramEnd"/>
             <w:r>
               <w:rPr>
                 <w:rFonts w:ascii="나눔고딕코딩" w:eastAsia="나눔고딕코딩" w:hAnsi="나눔고딕코딩"/>
@@ -8643,8 +9824,19 @@
                 <w:sz w:val="22"/>
                 <w:szCs w:val="22"/>
               </w:rPr>
-              <w:t xml:space="preserve"> N :</w:t>
-            </w:r>
+              <w:t xml:space="preserve"> </w:t>
+            </w:r>
+            <w:proofErr w:type="gramStart"/>
+            <w:r>
+              <w:rPr>
+                <w:rFonts w:ascii="나눔고딕코딩" w:eastAsia="나눔고딕코딩" w:hAnsi="나눔고딕코딩"/>
+                <w:color w:val="000000"/>
+                <w:sz w:val="22"/>
+                <w:szCs w:val="22"/>
+              </w:rPr>
+              <w:t>N :</w:t>
+            </w:r>
+            <w:proofErr w:type="gramEnd"/>
           </w:p>
           <w:p>
             <w:pPr>
@@ -8667,6 +9859,7 @@
               </w:rPr>
               <w:t xml:space="preserve">            </w:t>
             </w:r>
+            <w:proofErr w:type="gramStart"/>
             <w:r>
               <w:rPr>
                 <w:rFonts w:ascii="나눔고딕코딩" w:eastAsia="나눔고딕코딩" w:hAnsi="나눔고딕코딩"/>
@@ -8694,7 +9887,43 @@
                 <w:sz w:val="22"/>
                 <w:szCs w:val="22"/>
               </w:rPr>
-              <w:t>__init__</w:t>
+              <w:t>_</w:t>
+            </w:r>
+            <w:proofErr w:type="gramEnd"/>
+            <w:r>
+              <w:rPr>
+                <w:rFonts w:ascii="나눔고딕코딩" w:eastAsia="나눔고딕코딩" w:hAnsi="나눔고딕코딩"/>
+                <w:b/>
+                <w:bCs/>
+                <w:color w:val="0066BB"/>
+                <w:sz w:val="22"/>
+                <w:szCs w:val="22"/>
+              </w:rPr>
+              <w:t>_</w:t>
+            </w:r>
+            <w:proofErr w:type="spellStart"/>
+            <w:r>
+              <w:rPr>
+                <w:rFonts w:ascii="나눔고딕코딩" w:eastAsia="나눔고딕코딩" w:hAnsi="나눔고딕코딩"/>
+                <w:b/>
+                <w:bCs/>
+                <w:color w:val="0066BB"/>
+                <w:sz w:val="22"/>
+                <w:szCs w:val="22"/>
+              </w:rPr>
+              <w:t>init</w:t>
+            </w:r>
+            <w:proofErr w:type="spellEnd"/>
+            <w:r>
+              <w:rPr>
+                <w:rFonts w:ascii="나눔고딕코딩" w:eastAsia="나눔고딕코딩" w:hAnsi="나눔고딕코딩"/>
+                <w:b/>
+                <w:bCs/>
+                <w:color w:val="0066BB"/>
+                <w:sz w:val="22"/>
+                <w:szCs w:val="22"/>
+              </w:rPr>
+              <w:t>__</w:t>
             </w:r>
             <w:r>
               <w:rPr>
@@ -8851,6 +10080,8 @@
               </w:rPr>
               <w:t xml:space="preserve">        </w:t>
             </w:r>
+            <w:proofErr w:type="spellStart"/>
+            <w:proofErr w:type="gramStart"/>
             <w:r>
               <w:rPr>
                 <w:rFonts w:ascii="나눔고딕코딩" w:eastAsia="나눔고딕코딩" w:hAnsi="나눔고딕코딩"/>
@@ -8876,7 +10107,18 @@
                 <w:sz w:val="22"/>
                 <w:szCs w:val="22"/>
               </w:rPr>
-              <w:t>getHeuristicBoard()</w:t>
+              <w:t>getHeuristicBoard</w:t>
+            </w:r>
+            <w:proofErr w:type="spellEnd"/>
+            <w:proofErr w:type="gramEnd"/>
+            <w:r>
+              <w:rPr>
+                <w:rFonts w:ascii="나눔고딕코딩" w:eastAsia="나눔고딕코딩" w:hAnsi="나눔고딕코딩"/>
+                <w:color w:val="000000"/>
+                <w:sz w:val="22"/>
+                <w:szCs w:val="22"/>
+              </w:rPr>
+              <w:t>()</w:t>
             </w:r>
             <w:r>
               <w:rPr>
@@ -8941,6 +10183,7 @@
               </w:rPr>
               <w:t xml:space="preserve"> </w:t>
             </w:r>
+            <w:proofErr w:type="spellStart"/>
             <w:r>
               <w:rPr>
                 <w:rFonts w:ascii="나눔고딕코딩" w:eastAsia="나눔고딕코딩" w:hAnsi="나눔고딕코딩"/>
@@ -8948,7 +10191,17 @@
                 <w:sz w:val="22"/>
                 <w:szCs w:val="22"/>
               </w:rPr>
-              <w:t xml:space="preserve">heursitcBoard </w:t>
+              <w:t>heursitcBoard</w:t>
+            </w:r>
+            <w:proofErr w:type="spellEnd"/>
+            <w:r>
+              <w:rPr>
+                <w:rFonts w:ascii="나눔고딕코딩" w:eastAsia="나눔고딕코딩" w:hAnsi="나눔고딕코딩"/>
+                <w:color w:val="808080" w:themeColor="background1" w:themeShade="80"/>
+                <w:sz w:val="22"/>
+                <w:szCs w:val="22"/>
+              </w:rPr>
+              <w:t xml:space="preserve"> </w:t>
             </w:r>
             <w:r>
               <w:rPr>
@@ -8992,7 +10245,27 @@
                 <w:sz w:val="22"/>
                 <w:szCs w:val="22"/>
               </w:rPr>
-              <w:t xml:space="preserve">        globalMinXi </w:t>
+              <w:t xml:space="preserve">        </w:t>
+            </w:r>
+            <w:proofErr w:type="spellStart"/>
+            <w:r>
+              <w:rPr>
+                <w:rFonts w:ascii="나눔고딕코딩" w:eastAsia="나눔고딕코딩" w:hAnsi="나눔고딕코딩"/>
+                <w:color w:val="000000"/>
+                <w:sz w:val="22"/>
+                <w:szCs w:val="22"/>
+              </w:rPr>
+              <w:t>globalMinXi</w:t>
+            </w:r>
+            <w:proofErr w:type="spellEnd"/>
+            <w:r>
+              <w:rPr>
+                <w:rFonts w:ascii="나눔고딕코딩" w:eastAsia="나눔고딕코딩" w:hAnsi="나눔고딕코딩"/>
+                <w:color w:val="000000"/>
+                <w:sz w:val="22"/>
+                <w:szCs w:val="22"/>
+              </w:rPr>
+              <w:t xml:space="preserve"> </w:t>
             </w:r>
             <w:r>
               <w:rPr>
@@ -9052,7 +10325,27 @@
                 <w:sz w:val="22"/>
                 <w:szCs w:val="22"/>
               </w:rPr>
-              <w:t xml:space="preserve">        globalMinYi </w:t>
+              <w:t xml:space="preserve">        </w:t>
+            </w:r>
+            <w:proofErr w:type="spellStart"/>
+            <w:r>
+              <w:rPr>
+                <w:rFonts w:ascii="나눔고딕코딩" w:eastAsia="나눔고딕코딩" w:hAnsi="나눔고딕코딩"/>
+                <w:color w:val="000000"/>
+                <w:sz w:val="22"/>
+                <w:szCs w:val="22"/>
+              </w:rPr>
+              <w:t>globalMinYi</w:t>
+            </w:r>
+            <w:proofErr w:type="spellEnd"/>
+            <w:r>
+              <w:rPr>
+                <w:rFonts w:ascii="나눔고딕코딩" w:eastAsia="나눔고딕코딩" w:hAnsi="나눔고딕코딩"/>
+                <w:color w:val="000000"/>
+                <w:sz w:val="22"/>
+                <w:szCs w:val="22"/>
+              </w:rPr>
+              <w:t xml:space="preserve"> </w:t>
             </w:r>
             <w:r>
               <w:rPr>
@@ -9112,7 +10405,27 @@
                 <w:sz w:val="22"/>
                 <w:szCs w:val="22"/>
               </w:rPr>
-              <w:t xml:space="preserve">        globalMin </w:t>
+              <w:t xml:space="preserve">        </w:t>
+            </w:r>
+            <w:proofErr w:type="spellStart"/>
+            <w:r>
+              <w:rPr>
+                <w:rFonts w:ascii="나눔고딕코딩" w:eastAsia="나눔고딕코딩" w:hAnsi="나눔고딕코딩"/>
+                <w:color w:val="000000"/>
+                <w:sz w:val="22"/>
+                <w:szCs w:val="22"/>
+              </w:rPr>
+              <w:t>globalMin</w:t>
+            </w:r>
+            <w:proofErr w:type="spellEnd"/>
+            <w:r>
+              <w:rPr>
+                <w:rFonts w:ascii="나눔고딕코딩" w:eastAsia="나눔고딕코딩" w:hAnsi="나눔고딕코딩"/>
+                <w:color w:val="000000"/>
+                <w:sz w:val="22"/>
+                <w:szCs w:val="22"/>
+              </w:rPr>
+              <w:t xml:space="preserve"> </w:t>
             </w:r>
             <w:r>
               <w:rPr>
@@ -9244,6 +10557,7 @@
               </w:rPr>
               <w:t xml:space="preserve"> </w:t>
             </w:r>
+            <w:proofErr w:type="gramStart"/>
             <w:r>
               <w:rPr>
                 <w:rFonts w:ascii="나눔고딕코딩" w:eastAsia="나눔고딕코딩" w:hAnsi="나눔고딕코딩"/>
@@ -9262,6 +10576,7 @@
               </w:rPr>
               <w:t>(</w:t>
             </w:r>
+            <w:proofErr w:type="gramEnd"/>
             <w:r>
               <w:rPr>
                 <w:rFonts w:ascii="나눔고딕코딩" w:eastAsia="나눔고딕코딩" w:hAnsi="나눔고딕코딩"/>
@@ -9282,6 +10597,7 @@
               </w:rPr>
               <w:t xml:space="preserve">, </w:t>
             </w:r>
+            <w:proofErr w:type="spellStart"/>
             <w:r>
               <w:rPr>
                 <w:rFonts w:ascii="나눔고딕코딩" w:eastAsia="나눔고딕코딩" w:hAnsi="나눔고딕코딩"/>
@@ -9307,7 +10623,17 @@
                 <w:sz w:val="22"/>
                 <w:szCs w:val="22"/>
               </w:rPr>
-              <w:t>N):</w:t>
+              <w:t>N</w:t>
+            </w:r>
+            <w:proofErr w:type="spellEnd"/>
+            <w:r>
+              <w:rPr>
+                <w:rFonts w:ascii="나눔고딕코딩" w:eastAsia="나눔고딕코딩" w:hAnsi="나눔고딕코딩"/>
+                <w:color w:val="000000"/>
+                <w:sz w:val="22"/>
+                <w:szCs w:val="22"/>
+              </w:rPr>
+              <w:t>):</w:t>
             </w:r>
           </w:p>
           <w:p>
@@ -9330,7 +10656,27 @@
                 <w:szCs w:val="22"/>
               </w:rPr>
               <w:lastRenderedPageBreak/>
-              <w:t xml:space="preserve">            columnHeuristic </w:t>
+              <w:t xml:space="preserve">            </w:t>
+            </w:r>
+            <w:proofErr w:type="spellStart"/>
+            <w:r>
+              <w:rPr>
+                <w:rFonts w:ascii="나눔고딕코딩" w:eastAsia="나눔고딕코딩" w:hAnsi="나눔고딕코딩"/>
+                <w:color w:val="000000"/>
+                <w:sz w:val="22"/>
+                <w:szCs w:val="22"/>
+              </w:rPr>
+              <w:t>columnHeuristic</w:t>
+            </w:r>
+            <w:proofErr w:type="spellEnd"/>
+            <w:r>
+              <w:rPr>
+                <w:rFonts w:ascii="나눔고딕코딩" w:eastAsia="나눔고딕코딩" w:hAnsi="나눔고딕코딩"/>
+                <w:color w:val="000000"/>
+                <w:sz w:val="22"/>
+                <w:szCs w:val="22"/>
+              </w:rPr>
+              <w:t xml:space="preserve"> </w:t>
             </w:r>
             <w:r>
               <w:rPr>
@@ -9399,7 +10745,27 @@
                 <w:sz w:val="22"/>
                 <w:szCs w:val="22"/>
               </w:rPr>
-              <w:t xml:space="preserve"> yi </w:t>
+              <w:t xml:space="preserve"> </w:t>
+            </w:r>
+            <w:proofErr w:type="spellStart"/>
+            <w:r>
+              <w:rPr>
+                <w:rFonts w:ascii="나눔고딕코딩" w:eastAsia="나눔고딕코딩" w:hAnsi="나눔고딕코딩"/>
+                <w:color w:val="000000"/>
+                <w:sz w:val="22"/>
+                <w:szCs w:val="22"/>
+              </w:rPr>
+              <w:t>yi</w:t>
+            </w:r>
+            <w:proofErr w:type="spellEnd"/>
+            <w:r>
+              <w:rPr>
+                <w:rFonts w:ascii="나눔고딕코딩" w:eastAsia="나눔고딕코딩" w:hAnsi="나눔고딕코딩"/>
+                <w:color w:val="000000"/>
+                <w:sz w:val="22"/>
+                <w:szCs w:val="22"/>
+              </w:rPr>
+              <w:t xml:space="preserve"> </w:t>
             </w:r>
             <w:r>
               <w:rPr>
@@ -9459,6 +10825,8 @@
               </w:rPr>
               <w:t xml:space="preserve">, </w:t>
             </w:r>
+            <w:proofErr w:type="spellStart"/>
+            <w:proofErr w:type="gramStart"/>
             <w:r>
               <w:rPr>
                 <w:rFonts w:ascii="나눔고딕코딩" w:eastAsia="나눔고딕코딩" w:hAnsi="나눔고딕코딩"/>
@@ -9484,7 +10852,18 @@
                 <w:sz w:val="22"/>
                 <w:szCs w:val="22"/>
               </w:rPr>
-              <w:t>N):</w:t>
+              <w:t>N</w:t>
+            </w:r>
+            <w:proofErr w:type="spellEnd"/>
+            <w:proofErr w:type="gramEnd"/>
+            <w:r>
+              <w:rPr>
+                <w:rFonts w:ascii="나눔고딕코딩" w:eastAsia="나눔고딕코딩" w:hAnsi="나눔고딕코딩"/>
+                <w:color w:val="000000"/>
+                <w:sz w:val="22"/>
+                <w:szCs w:val="22"/>
+              </w:rPr>
+              <w:t>):</w:t>
             </w:r>
             <w:r>
               <w:rPr>
@@ -9551,7 +10930,17 @@
                 <w:sz w:val="22"/>
                 <w:szCs w:val="22"/>
               </w:rPr>
-              <w:t xml:space="preserve">                columnHeuristic</w:t>
+              <w:t xml:space="preserve">                </w:t>
+            </w:r>
+            <w:proofErr w:type="spellStart"/>
+            <w:r>
+              <w:rPr>
+                <w:rFonts w:ascii="나눔고딕코딩" w:eastAsia="나눔고딕코딩" w:hAnsi="나눔고딕코딩"/>
+                <w:color w:val="000000"/>
+                <w:sz w:val="22"/>
+                <w:szCs w:val="22"/>
+              </w:rPr>
+              <w:t>columnHeuristic</w:t>
             </w:r>
             <w:r>
               <w:rPr>
@@ -9569,8 +10958,20 @@
                 <w:sz w:val="22"/>
                 <w:szCs w:val="22"/>
               </w:rPr>
-              <w:t>append(</w:t>
-            </w:r>
+              <w:t>append</w:t>
+            </w:r>
+            <w:proofErr w:type="spellEnd"/>
+            <w:r>
+              <w:rPr>
+                <w:rFonts w:ascii="나눔고딕코딩" w:eastAsia="나눔고딕코딩" w:hAnsi="나눔고딕코딩"/>
+                <w:color w:val="000000"/>
+                <w:sz w:val="22"/>
+                <w:szCs w:val="22"/>
+              </w:rPr>
+              <w:t>(</w:t>
+            </w:r>
+            <w:proofErr w:type="spellStart"/>
+            <w:proofErr w:type="gramStart"/>
             <w:r>
               <w:rPr>
                 <w:rFonts w:ascii="나눔고딕코딩" w:eastAsia="나눔고딕코딩" w:hAnsi="나눔고딕코딩"/>
@@ -9596,7 +10997,38 @@
                 <w:sz w:val="22"/>
                 <w:szCs w:val="22"/>
               </w:rPr>
-              <w:t>heuristicBoard[yi][xi])</w:t>
+              <w:t>heuristicBoard</w:t>
+            </w:r>
+            <w:proofErr w:type="spellEnd"/>
+            <w:proofErr w:type="gramEnd"/>
+            <w:r>
+              <w:rPr>
+                <w:rFonts w:ascii="나눔고딕코딩" w:eastAsia="나눔고딕코딩" w:hAnsi="나눔고딕코딩"/>
+                <w:color w:val="000000"/>
+                <w:sz w:val="22"/>
+                <w:szCs w:val="22"/>
+              </w:rPr>
+              <w:t>[</w:t>
+            </w:r>
+            <w:proofErr w:type="spellStart"/>
+            <w:r>
+              <w:rPr>
+                <w:rFonts w:ascii="나눔고딕코딩" w:eastAsia="나눔고딕코딩" w:hAnsi="나눔고딕코딩"/>
+                <w:color w:val="000000"/>
+                <w:sz w:val="22"/>
+                <w:szCs w:val="22"/>
+              </w:rPr>
+              <w:t>yi</w:t>
+            </w:r>
+            <w:proofErr w:type="spellEnd"/>
+            <w:r>
+              <w:rPr>
+                <w:rFonts w:ascii="나눔고딕코딩" w:eastAsia="나눔고딕코딩" w:hAnsi="나눔고딕코딩"/>
+                <w:color w:val="000000"/>
+                <w:sz w:val="22"/>
+                <w:szCs w:val="22"/>
+              </w:rPr>
+              <w:t>][xi])</w:t>
             </w:r>
             <w:r>
               <w:rPr>
@@ -9627,7 +11059,27 @@
                 <w:sz w:val="22"/>
                 <w:szCs w:val="22"/>
               </w:rPr>
-              <w:t xml:space="preserve">            columnMin </w:t>
+              <w:t xml:space="preserve">            </w:t>
+            </w:r>
+            <w:proofErr w:type="spellStart"/>
+            <w:r>
+              <w:rPr>
+                <w:rFonts w:ascii="나눔고딕코딩" w:eastAsia="나눔고딕코딩" w:hAnsi="나눔고딕코딩"/>
+                <w:color w:val="000000"/>
+                <w:sz w:val="22"/>
+                <w:szCs w:val="22"/>
+              </w:rPr>
+              <w:t>columnMin</w:t>
+            </w:r>
+            <w:proofErr w:type="spellEnd"/>
+            <w:r>
+              <w:rPr>
+                <w:rFonts w:ascii="나눔고딕코딩" w:eastAsia="나눔고딕코딩" w:hAnsi="나눔고딕코딩"/>
+                <w:color w:val="000000"/>
+                <w:sz w:val="22"/>
+                <w:szCs w:val="22"/>
+              </w:rPr>
+              <w:t xml:space="preserve"> </w:t>
             </w:r>
             <w:r>
               <w:rPr>
@@ -9663,7 +11115,27 @@
                 <w:sz w:val="22"/>
                 <w:szCs w:val="22"/>
               </w:rPr>
-              <w:t>(columnHeuristic)</w:t>
+              <w:t>(</w:t>
+            </w:r>
+            <w:proofErr w:type="spellStart"/>
+            <w:r>
+              <w:rPr>
+                <w:rFonts w:ascii="나눔고딕코딩" w:eastAsia="나눔고딕코딩" w:hAnsi="나눔고딕코딩"/>
+                <w:color w:val="000000"/>
+                <w:sz w:val="22"/>
+                <w:szCs w:val="22"/>
+              </w:rPr>
+              <w:t>columnHeuristic</w:t>
+            </w:r>
+            <w:proofErr w:type="spellEnd"/>
+            <w:r>
+              <w:rPr>
+                <w:rFonts w:ascii="나눔고딕코딩" w:eastAsia="나눔고딕코딩" w:hAnsi="나눔고딕코딩"/>
+                <w:color w:val="000000"/>
+                <w:sz w:val="22"/>
+                <w:szCs w:val="22"/>
+              </w:rPr>
+              <w:t>)</w:t>
             </w:r>
             <w:r>
               <w:rPr>
@@ -9712,7 +11184,27 @@
                 <w:sz w:val="22"/>
                 <w:szCs w:val="22"/>
               </w:rPr>
-              <w:t xml:space="preserve">            columnMinYi </w:t>
+              <w:t xml:space="preserve">            </w:t>
+            </w:r>
+            <w:proofErr w:type="spellStart"/>
+            <w:r>
+              <w:rPr>
+                <w:rFonts w:ascii="나눔고딕코딩" w:eastAsia="나눔고딕코딩" w:hAnsi="나눔고딕코딩"/>
+                <w:color w:val="000000"/>
+                <w:sz w:val="22"/>
+                <w:szCs w:val="22"/>
+              </w:rPr>
+              <w:t>columnMinYi</w:t>
+            </w:r>
+            <w:proofErr w:type="spellEnd"/>
+            <w:r>
+              <w:rPr>
+                <w:rFonts w:ascii="나눔고딕코딩" w:eastAsia="나눔고딕코딩" w:hAnsi="나눔고딕코딩"/>
+                <w:color w:val="000000"/>
+                <w:sz w:val="22"/>
+                <w:szCs w:val="22"/>
+              </w:rPr>
+              <w:t xml:space="preserve"> </w:t>
             </w:r>
             <w:r>
               <w:rPr>
@@ -9730,7 +11222,17 @@
                 <w:sz w:val="22"/>
                 <w:szCs w:val="22"/>
               </w:rPr>
-              <w:t xml:space="preserve"> columnHeuristic</w:t>
+              <w:t xml:space="preserve"> </w:t>
+            </w:r>
+            <w:proofErr w:type="spellStart"/>
+            <w:r>
+              <w:rPr>
+                <w:rFonts w:ascii="나눔고딕코딩" w:eastAsia="나눔고딕코딩" w:hAnsi="나눔고딕코딩"/>
+                <w:color w:val="000000"/>
+                <w:sz w:val="22"/>
+                <w:szCs w:val="22"/>
+              </w:rPr>
+              <w:t>columnHeuristic</w:t>
             </w:r>
             <w:r>
               <w:rPr>
@@ -9748,7 +11250,17 @@
                 <w:sz w:val="22"/>
                 <w:szCs w:val="22"/>
               </w:rPr>
-              <w:t>index(</w:t>
+              <w:t>index</w:t>
+            </w:r>
+            <w:proofErr w:type="spellEnd"/>
+            <w:r>
+              <w:rPr>
+                <w:rFonts w:ascii="나눔고딕코딩" w:eastAsia="나눔고딕코딩" w:hAnsi="나눔고딕코딩"/>
+                <w:color w:val="000000"/>
+                <w:sz w:val="22"/>
+                <w:szCs w:val="22"/>
+              </w:rPr>
+              <w:t>(</w:t>
             </w:r>
             <w:r>
               <w:rPr>
@@ -9766,7 +11278,27 @@
                 <w:sz w:val="22"/>
                 <w:szCs w:val="22"/>
               </w:rPr>
-              <w:t>(columnHeuristic))</w:t>
+              <w:t>(</w:t>
+            </w:r>
+            <w:proofErr w:type="spellStart"/>
+            <w:r>
+              <w:rPr>
+                <w:rFonts w:ascii="나눔고딕코딩" w:eastAsia="나눔고딕코딩" w:hAnsi="나눔고딕코딩"/>
+                <w:color w:val="000000"/>
+                <w:sz w:val="22"/>
+                <w:szCs w:val="22"/>
+              </w:rPr>
+              <w:t>columnHeuristic</w:t>
+            </w:r>
+            <w:proofErr w:type="spellEnd"/>
+            <w:r>
+              <w:rPr>
+                <w:rFonts w:ascii="나눔고딕코딩" w:eastAsia="나눔고딕코딩" w:hAnsi="나눔고딕코딩"/>
+                <w:color w:val="000000"/>
+                <w:sz w:val="22"/>
+                <w:szCs w:val="22"/>
+              </w:rPr>
+              <w:t>))</w:t>
             </w:r>
           </w:p>
           <w:p>
@@ -9788,7 +11320,27 @@
                 <w:sz w:val="22"/>
                 <w:szCs w:val="22"/>
               </w:rPr>
-              <w:t xml:space="preserve">            columnMinXi </w:t>
+              <w:t xml:space="preserve">            </w:t>
+            </w:r>
+            <w:proofErr w:type="spellStart"/>
+            <w:r>
+              <w:rPr>
+                <w:rFonts w:ascii="나눔고딕코딩" w:eastAsia="나눔고딕코딩" w:hAnsi="나눔고딕코딩"/>
+                <w:color w:val="000000"/>
+                <w:sz w:val="22"/>
+                <w:szCs w:val="22"/>
+              </w:rPr>
+              <w:t>columnMinXi</w:t>
+            </w:r>
+            <w:proofErr w:type="spellEnd"/>
+            <w:r>
+              <w:rPr>
+                <w:rFonts w:ascii="나눔고딕코딩" w:eastAsia="나눔고딕코딩" w:hAnsi="나눔고딕코딩"/>
+                <w:color w:val="000000"/>
+                <w:sz w:val="22"/>
+                <w:szCs w:val="22"/>
+              </w:rPr>
+              <w:t xml:space="preserve"> </w:t>
             </w:r>
             <w:r>
               <w:rPr>
@@ -9861,8 +11413,29 @@
                 <w:sz w:val="22"/>
                 <w:szCs w:val="22"/>
               </w:rPr>
-              <w:t xml:space="preserve"> columnMin </w:t>
-            </w:r>
+              <w:t xml:space="preserve"> </w:t>
+            </w:r>
+            <w:proofErr w:type="spellStart"/>
+            <w:r>
+              <w:rPr>
+                <w:rFonts w:ascii="나눔고딕코딩" w:eastAsia="나눔고딕코딩" w:hAnsi="나눔고딕코딩"/>
+                <w:color w:val="000000"/>
+                <w:sz w:val="22"/>
+                <w:szCs w:val="22"/>
+              </w:rPr>
+              <w:t>columnMin</w:t>
+            </w:r>
+            <w:proofErr w:type="spellEnd"/>
+            <w:r>
+              <w:rPr>
+                <w:rFonts w:ascii="나눔고딕코딩" w:eastAsia="나눔고딕코딩" w:hAnsi="나눔고딕코딩"/>
+                <w:color w:val="000000"/>
+                <w:sz w:val="22"/>
+                <w:szCs w:val="22"/>
+              </w:rPr>
+              <w:t xml:space="preserve"> </w:t>
+            </w:r>
+            <w:proofErr w:type="gramStart"/>
             <w:r>
               <w:rPr>
                 <w:rFonts w:ascii="나눔고딕코딩" w:eastAsia="나눔고딕코딩" w:hAnsi="나눔고딕코딩"/>
@@ -9879,7 +11452,28 @@
                 <w:sz w:val="22"/>
                 <w:szCs w:val="22"/>
               </w:rPr>
-              <w:t xml:space="preserve"> globalMin:</w:t>
+              <w:t xml:space="preserve"> </w:t>
+            </w:r>
+            <w:proofErr w:type="spellStart"/>
+            <w:r>
+              <w:rPr>
+                <w:rFonts w:ascii="나눔고딕코딩" w:eastAsia="나눔고딕코딩" w:hAnsi="나눔고딕코딩"/>
+                <w:color w:val="000000"/>
+                <w:sz w:val="22"/>
+                <w:szCs w:val="22"/>
+              </w:rPr>
+              <w:t>globalMin</w:t>
+            </w:r>
+            <w:proofErr w:type="spellEnd"/>
+            <w:proofErr w:type="gramEnd"/>
+            <w:r>
+              <w:rPr>
+                <w:rFonts w:ascii="나눔고딕코딩" w:eastAsia="나눔고딕코딩" w:hAnsi="나눔고딕코딩"/>
+                <w:color w:val="000000"/>
+                <w:sz w:val="22"/>
+                <w:szCs w:val="22"/>
+              </w:rPr>
+              <w:t>:</w:t>
             </w:r>
             <w:r>
               <w:rPr>
@@ -9928,7 +11522,27 @@
                 <w:sz w:val="22"/>
                 <w:szCs w:val="22"/>
               </w:rPr>
-              <w:t xml:space="preserve">                globalMin </w:t>
+              <w:t xml:space="preserve">                </w:t>
+            </w:r>
+            <w:proofErr w:type="spellStart"/>
+            <w:r>
+              <w:rPr>
+                <w:rFonts w:ascii="나눔고딕코딩" w:eastAsia="나눔고딕코딩" w:hAnsi="나눔고딕코딩"/>
+                <w:color w:val="000000"/>
+                <w:sz w:val="22"/>
+                <w:szCs w:val="22"/>
+              </w:rPr>
+              <w:t>globalMin</w:t>
+            </w:r>
+            <w:proofErr w:type="spellEnd"/>
+            <w:r>
+              <w:rPr>
+                <w:rFonts w:ascii="나눔고딕코딩" w:eastAsia="나눔고딕코딩" w:hAnsi="나눔고딕코딩"/>
+                <w:color w:val="000000"/>
+                <w:sz w:val="22"/>
+                <w:szCs w:val="22"/>
+              </w:rPr>
+              <w:t xml:space="preserve"> </w:t>
             </w:r>
             <w:r>
               <w:rPr>
@@ -9946,8 +11560,19 @@
                 <w:sz w:val="22"/>
                 <w:szCs w:val="22"/>
               </w:rPr>
-              <w:t xml:space="preserve"> columnMin</w:t>
-            </w:r>
+              <w:t xml:space="preserve"> </w:t>
+            </w:r>
+            <w:proofErr w:type="spellStart"/>
+            <w:r>
+              <w:rPr>
+                <w:rFonts w:ascii="나눔고딕코딩" w:eastAsia="나눔고딕코딩" w:hAnsi="나눔고딕코딩"/>
+                <w:color w:val="000000"/>
+                <w:sz w:val="22"/>
+                <w:szCs w:val="22"/>
+              </w:rPr>
+              <w:t>columnMin</w:t>
+            </w:r>
+            <w:proofErr w:type="spellEnd"/>
           </w:p>
           <w:p>
             <w:pPr>
@@ -9968,7 +11593,27 @@
                 <w:sz w:val="22"/>
                 <w:szCs w:val="22"/>
               </w:rPr>
-              <w:t xml:space="preserve">                globalMinXi </w:t>
+              <w:t xml:space="preserve">                </w:t>
+            </w:r>
+            <w:proofErr w:type="spellStart"/>
+            <w:r>
+              <w:rPr>
+                <w:rFonts w:ascii="나눔고딕코딩" w:eastAsia="나눔고딕코딩" w:hAnsi="나눔고딕코딩"/>
+                <w:color w:val="000000"/>
+                <w:sz w:val="22"/>
+                <w:szCs w:val="22"/>
+              </w:rPr>
+              <w:t>globalMinXi</w:t>
+            </w:r>
+            <w:proofErr w:type="spellEnd"/>
+            <w:r>
+              <w:rPr>
+                <w:rFonts w:ascii="나눔고딕코딩" w:eastAsia="나눔고딕코딩" w:hAnsi="나눔고딕코딩"/>
+                <w:color w:val="000000"/>
+                <w:sz w:val="22"/>
+                <w:szCs w:val="22"/>
+              </w:rPr>
+              <w:t xml:space="preserve"> </w:t>
             </w:r>
             <w:r>
               <w:rPr>
@@ -9986,8 +11631,19 @@
                 <w:sz w:val="22"/>
                 <w:szCs w:val="22"/>
               </w:rPr>
-              <w:t xml:space="preserve"> columnMinXi</w:t>
-            </w:r>
+              <w:t xml:space="preserve"> </w:t>
+            </w:r>
+            <w:proofErr w:type="spellStart"/>
+            <w:r>
+              <w:rPr>
+                <w:rFonts w:ascii="나눔고딕코딩" w:eastAsia="나눔고딕코딩" w:hAnsi="나눔고딕코딩"/>
+                <w:color w:val="000000"/>
+                <w:sz w:val="22"/>
+                <w:szCs w:val="22"/>
+              </w:rPr>
+              <w:t>columnMinXi</w:t>
+            </w:r>
+            <w:proofErr w:type="spellEnd"/>
           </w:p>
           <w:p>
             <w:pPr>
@@ -10008,7 +11664,27 @@
                 <w:sz w:val="22"/>
                 <w:szCs w:val="22"/>
               </w:rPr>
-              <w:t xml:space="preserve">                globalMinYi </w:t>
+              <w:t xml:space="preserve">                </w:t>
+            </w:r>
+            <w:proofErr w:type="spellStart"/>
+            <w:r>
+              <w:rPr>
+                <w:rFonts w:ascii="나눔고딕코딩" w:eastAsia="나눔고딕코딩" w:hAnsi="나눔고딕코딩"/>
+                <w:color w:val="000000"/>
+                <w:sz w:val="22"/>
+                <w:szCs w:val="22"/>
+              </w:rPr>
+              <w:t>globalMinYi</w:t>
+            </w:r>
+            <w:proofErr w:type="spellEnd"/>
+            <w:r>
+              <w:rPr>
+                <w:rFonts w:ascii="나눔고딕코딩" w:eastAsia="나눔고딕코딩" w:hAnsi="나눔고딕코딩"/>
+                <w:color w:val="000000"/>
+                <w:sz w:val="22"/>
+                <w:szCs w:val="22"/>
+              </w:rPr>
+              <w:t xml:space="preserve"> </w:t>
             </w:r>
             <w:r>
               <w:rPr>
@@ -10026,8 +11702,19 @@
                 <w:sz w:val="22"/>
                 <w:szCs w:val="22"/>
               </w:rPr>
-              <w:t xml:space="preserve"> columnMinYi</w:t>
-            </w:r>
+              <w:t xml:space="preserve"> </w:t>
+            </w:r>
+            <w:proofErr w:type="spellStart"/>
+            <w:r>
+              <w:rPr>
+                <w:rFonts w:ascii="나눔고딕코딩" w:eastAsia="나눔고딕코딩" w:hAnsi="나눔고딕코딩"/>
+                <w:color w:val="000000"/>
+                <w:sz w:val="22"/>
+                <w:szCs w:val="22"/>
+              </w:rPr>
+              <w:t>columnMinYi</w:t>
+            </w:r>
+            <w:proofErr w:type="spellEnd"/>
           </w:p>
           <w:p>
             <w:pPr>
@@ -10063,6 +11750,8 @@
               </w:rPr>
               <w:t xml:space="preserve">        </w:t>
             </w:r>
+            <w:proofErr w:type="spellStart"/>
+            <w:proofErr w:type="gramStart"/>
             <w:r>
               <w:rPr>
                 <w:rFonts w:ascii="나눔고딕코딩" w:eastAsia="나눔고딕코딩" w:hAnsi="나눔고딕코딩"/>
@@ -10088,7 +11777,38 @@
                 <w:sz w:val="22"/>
                 <w:szCs w:val="22"/>
               </w:rPr>
-              <w:t xml:space="preserve">chessboard[globalMinXi] </w:t>
+              <w:t>chessboard</w:t>
+            </w:r>
+            <w:proofErr w:type="spellEnd"/>
+            <w:proofErr w:type="gramEnd"/>
+            <w:r>
+              <w:rPr>
+                <w:rFonts w:ascii="나눔고딕코딩" w:eastAsia="나눔고딕코딩" w:hAnsi="나눔고딕코딩"/>
+                <w:color w:val="000000"/>
+                <w:sz w:val="22"/>
+                <w:szCs w:val="22"/>
+              </w:rPr>
+              <w:t>[</w:t>
+            </w:r>
+            <w:proofErr w:type="spellStart"/>
+            <w:r>
+              <w:rPr>
+                <w:rFonts w:ascii="나눔고딕코딩" w:eastAsia="나눔고딕코딩" w:hAnsi="나눔고딕코딩"/>
+                <w:color w:val="000000"/>
+                <w:sz w:val="22"/>
+                <w:szCs w:val="22"/>
+              </w:rPr>
+              <w:t>globalMinXi</w:t>
+            </w:r>
+            <w:proofErr w:type="spellEnd"/>
+            <w:r>
+              <w:rPr>
+                <w:rFonts w:ascii="나눔고딕코딩" w:eastAsia="나눔고딕코딩" w:hAnsi="나눔고딕코딩"/>
+                <w:color w:val="000000"/>
+                <w:sz w:val="22"/>
+                <w:szCs w:val="22"/>
+              </w:rPr>
+              <w:t xml:space="preserve">] </w:t>
             </w:r>
             <w:r>
               <w:rPr>
@@ -10106,8 +11826,19 @@
                 <w:sz w:val="22"/>
                 <w:szCs w:val="22"/>
               </w:rPr>
-              <w:t xml:space="preserve"> globalMinYi</w:t>
-            </w:r>
+              <w:t xml:space="preserve"> </w:t>
+            </w:r>
+            <w:proofErr w:type="spellStart"/>
+            <w:r>
+              <w:rPr>
+                <w:rFonts w:ascii="나눔고딕코딩" w:eastAsia="나눔고딕코딩" w:hAnsi="나눔고딕코딩"/>
+                <w:color w:val="000000"/>
+                <w:sz w:val="22"/>
+                <w:szCs w:val="22"/>
+              </w:rPr>
+              <w:t>globalMinYi</w:t>
+            </w:r>
+            <w:proofErr w:type="spellEnd"/>
             <w:r>
               <w:rPr>
                 <w:rFonts w:ascii="나눔고딕코딩" w:eastAsia="나눔고딕코딩" w:hAnsi="나눔고딕코딩"/>
@@ -10175,6 +11906,8 @@
               </w:rPr>
               <w:t xml:space="preserve">        </w:t>
             </w:r>
+            <w:proofErr w:type="spellStart"/>
+            <w:proofErr w:type="gramStart"/>
             <w:r>
               <w:rPr>
                 <w:rFonts w:ascii="나눔고딕코딩" w:eastAsia="나눔고딕코딩" w:hAnsi="나눔고딕코딩"/>
@@ -10200,7 +11933,18 @@
                 <w:sz w:val="22"/>
                 <w:szCs w:val="22"/>
               </w:rPr>
-              <w:t xml:space="preserve">hCost </w:t>
+              <w:t>hCost</w:t>
+            </w:r>
+            <w:proofErr w:type="spellEnd"/>
+            <w:proofErr w:type="gramEnd"/>
+            <w:r>
+              <w:rPr>
+                <w:rFonts w:ascii="나눔고딕코딩" w:eastAsia="나눔고딕코딩" w:hAnsi="나눔고딕코딩"/>
+                <w:color w:val="000000"/>
+                <w:sz w:val="22"/>
+                <w:szCs w:val="22"/>
+              </w:rPr>
+              <w:t xml:space="preserve"> </w:t>
             </w:r>
             <w:r>
               <w:rPr>
@@ -10220,6 +11964,7 @@
               </w:rPr>
               <w:t xml:space="preserve"> </w:t>
             </w:r>
+            <w:proofErr w:type="spellStart"/>
             <w:r>
               <w:rPr>
                 <w:rFonts w:ascii="나눔고딕코딩" w:eastAsia="나눔고딕코딩" w:hAnsi="나눔고딕코딩"/>
@@ -10245,8 +11990,19 @@
                 <w:sz w:val="22"/>
                 <w:szCs w:val="22"/>
               </w:rPr>
-              <w:t>heuristic(</w:t>
-            </w:r>
+              <w:t>heuristic</w:t>
+            </w:r>
+            <w:proofErr w:type="spellEnd"/>
+            <w:r>
+              <w:rPr>
+                <w:rFonts w:ascii="나눔고딕코딩" w:eastAsia="나눔고딕코딩" w:hAnsi="나눔고딕코딩"/>
+                <w:color w:val="000000"/>
+                <w:sz w:val="22"/>
+                <w:szCs w:val="22"/>
+              </w:rPr>
+              <w:t>(</w:t>
+            </w:r>
+            <w:proofErr w:type="spellStart"/>
             <w:r>
               <w:rPr>
                 <w:rFonts w:ascii="나눔고딕코딩" w:eastAsia="나눔고딕코딩" w:hAnsi="나눔고딕코딩"/>
@@ -10272,7 +12028,17 @@
                 <w:sz w:val="22"/>
                 <w:szCs w:val="22"/>
               </w:rPr>
-              <w:t>chessboard)</w:t>
+              <w:t>chessboard</w:t>
+            </w:r>
+            <w:proofErr w:type="spellEnd"/>
+            <w:r>
+              <w:rPr>
+                <w:rFonts w:ascii="나눔고딕코딩" w:eastAsia="나눔고딕코딩" w:hAnsi="나눔고딕코딩"/>
+                <w:color w:val="000000"/>
+                <w:sz w:val="22"/>
+                <w:szCs w:val="22"/>
+              </w:rPr>
+              <w:t>)</w:t>
             </w:r>
             <w:r>
               <w:rPr>
@@ -10425,6 +12191,8 @@
               </w:rPr>
               <w:t xml:space="preserve"> </w:t>
             </w:r>
+            <w:proofErr w:type="spellStart"/>
+            <w:proofErr w:type="gramStart"/>
             <w:r>
               <w:rPr>
                 <w:rFonts w:ascii="나눔고딕코딩" w:eastAsia="나눔고딕코딩" w:hAnsi="나눔고딕코딩"/>
@@ -10450,7 +12218,18 @@
                 <w:sz w:val="22"/>
                 <w:szCs w:val="22"/>
               </w:rPr>
-              <w:t xml:space="preserve">hCost </w:t>
+              <w:t>hCost</w:t>
+            </w:r>
+            <w:proofErr w:type="spellEnd"/>
+            <w:proofErr w:type="gramEnd"/>
+            <w:r>
+              <w:rPr>
+                <w:rFonts w:ascii="나눔고딕코딩" w:eastAsia="나눔고딕코딩" w:hAnsi="나눔고딕코딩"/>
+                <w:color w:val="000000"/>
+                <w:sz w:val="22"/>
+                <w:szCs w:val="22"/>
+              </w:rPr>
+              <w:t xml:space="preserve"> </w:t>
             </w:r>
             <w:r>
               <w:rPr>
@@ -10577,7 +12356,27 @@
                 <w:sz w:val="22"/>
                 <w:szCs w:val="22"/>
               </w:rPr>
-              <w:t xml:space="preserve"> i </w:t>
+              <w:t xml:space="preserve"> </w:t>
+            </w:r>
+            <w:proofErr w:type="spellStart"/>
+            <w:r>
+              <w:rPr>
+                <w:rFonts w:ascii="나눔고딕코딩" w:eastAsia="나눔고딕코딩" w:hAnsi="나눔고딕코딩"/>
+                <w:color w:val="000000"/>
+                <w:sz w:val="22"/>
+                <w:szCs w:val="22"/>
+              </w:rPr>
+              <w:t>i</w:t>
+            </w:r>
+            <w:proofErr w:type="spellEnd"/>
+            <w:r>
+              <w:rPr>
+                <w:rFonts w:ascii="나눔고딕코딩" w:eastAsia="나눔고딕코딩" w:hAnsi="나눔고딕코딩"/>
+                <w:color w:val="000000"/>
+                <w:sz w:val="22"/>
+                <w:szCs w:val="22"/>
+              </w:rPr>
+              <w:t xml:space="preserve"> </w:t>
             </w:r>
             <w:r>
               <w:rPr>
@@ -10599,6 +12398,8 @@
               </w:rPr>
               <w:t xml:space="preserve"> </w:t>
             </w:r>
+            <w:proofErr w:type="spellStart"/>
+            <w:proofErr w:type="gramStart"/>
             <w:r>
               <w:rPr>
                 <w:rFonts w:ascii="나눔고딕코딩" w:eastAsia="나눔고딕코딩" w:hAnsi="나눔고딕코딩"/>
@@ -10624,7 +12425,18 @@
                 <w:sz w:val="22"/>
                 <w:szCs w:val="22"/>
               </w:rPr>
-              <w:t>chessboard]</w:t>
+              <w:t>chessboard</w:t>
+            </w:r>
+            <w:proofErr w:type="spellEnd"/>
+            <w:proofErr w:type="gramEnd"/>
+            <w:r>
+              <w:rPr>
+                <w:rFonts w:ascii="나눔고딕코딩" w:eastAsia="나눔고딕코딩" w:hAnsi="나눔고딕코딩"/>
+                <w:color w:val="000000"/>
+                <w:sz w:val="22"/>
+                <w:szCs w:val="22"/>
+              </w:rPr>
+              <w:t>]</w:t>
             </w:r>
           </w:p>
           <w:p>
@@ -10790,6 +12602,7 @@
         </w:rPr>
         <w:t xml:space="preserve">전체적으로 </w:t>
       </w:r>
+      <w:proofErr w:type="spellStart"/>
       <w:r>
         <w:rPr>
           <w:rFonts w:hint="eastAsia"/>
@@ -10803,6 +12616,7 @@
         </w:rPr>
         <w:t>eursiticBoard</w:t>
       </w:r>
+      <w:proofErr w:type="spellEnd"/>
       <w:r>
         <w:rPr>
           <w:rFonts w:hint="eastAsia"/>
@@ -10896,14 +12710,30 @@
           <w:rFonts w:hint="eastAsia"/>
           <w:lang w:val="en-US"/>
         </w:rPr>
-        <w:t>진척이 불가능한 지점에 다다르는 것을 미연의 방지로 N번내로 목표에 도달하지 않는다면 초기 상태로 돌아가 다시 무작위로 재시</w:t>
-      </w:r>
-      <w:r>
-        <w:rPr>
-          <w:rFonts w:hint="eastAsia"/>
-          <w:lang w:val="en-US"/>
-        </w:rPr>
-        <w:t>작한다.</w:t>
+        <w:t xml:space="preserve">진척이 불가능한 지점에 다다르는 것을 미연의 방지로 N번내로 목표에 도달하지 않는다면 초기 상태로 돌아가 다시 무작위로 </w:t>
+      </w:r>
+      <w:proofErr w:type="spellStart"/>
+      <w:r>
+        <w:rPr>
+          <w:rFonts w:hint="eastAsia"/>
+          <w:lang w:val="en-US"/>
+        </w:rPr>
+        <w:t>재시</w:t>
+      </w:r>
+      <w:r>
+        <w:rPr>
+          <w:rFonts w:hint="eastAsia"/>
+          <w:lang w:val="en-US"/>
+        </w:rPr>
+        <w:t>작한다</w:t>
+      </w:r>
+      <w:proofErr w:type="spellEnd"/>
+      <w:r>
+        <w:rPr>
+          <w:rFonts w:hint="eastAsia"/>
+          <w:lang w:val="en-US"/>
+        </w:rPr>
+        <w:t>.</w:t>
       </w:r>
       <w:r>
         <w:rPr>
@@ -11143,6 +12973,7 @@
       <w:r>
         <w:t xml:space="preserve"> </w:t>
       </w:r>
+      <w:proofErr w:type="spellStart"/>
       <w:r>
         <w:rPr>
           <w:rFonts w:hint="eastAsia"/>
@@ -11151,6 +12982,7 @@
         </w:rPr>
         <w:t>N</w:t>
       </w:r>
+      <w:proofErr w:type="spellEnd"/>
       <w:r>
         <w:rPr>
           <w:b w:val="0"/>
@@ -11171,7 +13003,23 @@
           <w:b w:val="0"/>
           <w:bCs w:val="0"/>
         </w:rPr>
-        <w:t xml:space="preserve">Hill Climbing </w:t>
+        <w:t xml:space="preserve">Hill </w:t>
+      </w:r>
+      <w:proofErr w:type="spellStart"/>
+      <w:r>
+        <w:rPr>
+          <w:b w:val="0"/>
+          <w:bCs w:val="0"/>
+        </w:rPr>
+        <w:t>Climbing</w:t>
+      </w:r>
+      <w:proofErr w:type="spellEnd"/>
+      <w:r>
+        <w:rPr>
+          <w:b w:val="0"/>
+          <w:bCs w:val="0"/>
+        </w:rPr>
+        <w:t xml:space="preserve"> </w:t>
       </w:r>
       <w:r>
         <w:rPr>
@@ -11193,11 +13041,19 @@
         <w:rPr>
           <w:rFonts w:hint="eastAsia"/>
         </w:rPr>
-        <w:t>초기 상태는 r</w:t>
+        <w:t xml:space="preserve">초기 상태는 </w:t>
+      </w:r>
+      <w:proofErr w:type="spellStart"/>
+      <w:r>
+        <w:rPr>
+          <w:rFonts w:hint="eastAsia"/>
+        </w:rPr>
+        <w:t>r</w:t>
       </w:r>
       <w:r>
         <w:t>andom</w:t>
       </w:r>
+      <w:proofErr w:type="spellEnd"/>
       <w:r>
         <w:rPr>
           <w:rFonts w:hint="eastAsia"/>
@@ -11384,8 +13240,16 @@
         <w:rPr>
           <w:lang w:val="en-US"/>
         </w:rPr>
-        <w:t>Hill Climb-ing</w:t>
-      </w:r>
+        <w:t>Hill Climb-</w:t>
+      </w:r>
+      <w:proofErr w:type="spellStart"/>
+      <w:r>
+        <w:rPr>
+          <w:lang w:val="en-US"/>
+        </w:rPr>
+        <w:t>ing</w:t>
+      </w:r>
+      <w:proofErr w:type="spellEnd"/>
       <w:r>
         <w:rPr>
           <w:rFonts w:hint="eastAsia"/>
@@ -11458,8 +13322,17 @@
           <w:rFonts w:hint="eastAsia"/>
           <w:lang w:val="en-US"/>
         </w:rPr>
-        <w:t>변수 정의역</w:t>
-      </w:r>
+        <w:t xml:space="preserve">변수 </w:t>
+      </w:r>
+      <w:proofErr w:type="spellStart"/>
+      <w:r>
+        <w:rPr>
+          <w:rFonts w:hint="eastAsia"/>
+          <w:lang w:val="en-US"/>
+        </w:rPr>
+        <w:t>정의역</w:t>
+      </w:r>
+      <w:proofErr w:type="spellEnd"/>
       <w:r>
         <w:rPr>
           <w:rFonts w:hint="eastAsia"/>
@@ -11511,8 +13384,13 @@
         </w:rPr>
         <w:t>(</w:t>
       </w:r>
-      <w:r>
-        <w:t>constraint)</w:t>
+      <w:proofErr w:type="spellStart"/>
+      <w:r>
+        <w:t>constraint</w:t>
+      </w:r>
+      <w:proofErr w:type="spellEnd"/>
+      <w:r>
+        <w:t>)</w:t>
       </w:r>
       <w:r>
         <w:rPr>
@@ -11557,8 +13435,18 @@
         <w:rPr>
           <w:lang w:val="en-US"/>
         </w:rPr>
-        <w:t xml:space="preserve"> self.chessboard</w:t>
-      </w:r>
+        <w:t xml:space="preserve"> </w:t>
+      </w:r>
+      <w:proofErr w:type="spellStart"/>
+      <w:proofErr w:type="gramStart"/>
+      <w:r>
+        <w:rPr>
+          <w:lang w:val="en-US"/>
+        </w:rPr>
+        <w:t>self.chessboard</w:t>
+      </w:r>
+      <w:proofErr w:type="spellEnd"/>
+      <w:proofErr w:type="gramEnd"/>
       <w:r>
         <w:rPr>
           <w:rFonts w:hint="eastAsia"/>
@@ -11950,20 +13838,21 @@
       <w:r>
         <w:t xml:space="preserve">  </w:t>
       </w:r>
+      <w:proofErr w:type="spellStart"/>
       <w:r>
         <w:rPr>
           <w:b w:val="0"/>
           <w:bCs w:val="0"/>
         </w:rPr>
-        <w:t xml:space="preserve">Nqueens </w:t>
-      </w:r>
-      <w:r>
-        <w:rPr>
-          <w:rFonts w:hint="eastAsia"/>
+        <w:t>Nqueens</w:t>
+      </w:r>
+      <w:proofErr w:type="spellEnd"/>
+      <w:r>
+        <w:rPr>
           <w:b w:val="0"/>
           <w:bCs w:val="0"/>
         </w:rPr>
-        <w:t xml:space="preserve">문제에서 </w:t>
+        <w:t xml:space="preserve"> </w:t>
       </w:r>
       <w:r>
         <w:rPr>
@@ -11971,15 +13860,57 @@
           <w:b w:val="0"/>
           <w:bCs w:val="0"/>
         </w:rPr>
-        <w:t>C</w:t>
-      </w:r>
-      <w:r>
-        <w:rPr>
+        <w:t xml:space="preserve">문제에서 </w:t>
+      </w:r>
+      <w:proofErr w:type="spellStart"/>
+      <w:r>
+        <w:rPr>
+          <w:rFonts w:hint="eastAsia"/>
           <w:b w:val="0"/>
           <w:bCs w:val="0"/>
         </w:rPr>
-        <w:t>onstraint Satisfaction Problem</w:t>
-      </w:r>
+        <w:t>C</w:t>
+      </w:r>
+      <w:r>
+        <w:rPr>
+          <w:b w:val="0"/>
+          <w:bCs w:val="0"/>
+        </w:rPr>
+        <w:t>onstraint</w:t>
+      </w:r>
+      <w:proofErr w:type="spellEnd"/>
+      <w:r>
+        <w:rPr>
+          <w:b w:val="0"/>
+          <w:bCs w:val="0"/>
+        </w:rPr>
+        <w:t xml:space="preserve"> </w:t>
+      </w:r>
+      <w:proofErr w:type="spellStart"/>
+      <w:r>
+        <w:rPr>
+          <w:b w:val="0"/>
+          <w:bCs w:val="0"/>
+        </w:rPr>
+        <w:t>Satisfaction</w:t>
+      </w:r>
+      <w:proofErr w:type="spellEnd"/>
+      <w:r>
+        <w:rPr>
+          <w:b w:val="0"/>
+          <w:bCs w:val="0"/>
+        </w:rPr>
+        <w:t xml:space="preserve"> </w:t>
+      </w:r>
+      <w:proofErr w:type="spellStart"/>
+      <w:r>
+        <w:rPr>
+          <w:b w:val="0"/>
+          <w:bCs w:val="0"/>
+        </w:rPr>
+        <w:t>Problem</w:t>
+      </w:r>
+      <w:proofErr w:type="spellEnd"/>
       <w:r>
         <w:rPr>
           <w:rFonts w:hint="eastAsia"/>
@@ -12092,7 +14023,43 @@
                 <w:szCs w:val="22"/>
                 <w:lang w:val="en-US"/>
               </w:rPr>
-              <w:t>__init__</w:t>
+              <w:t>__</w:t>
+            </w:r>
+            <w:proofErr w:type="spellStart"/>
+            <w:r>
+              <w:rPr>
+                <w:rFonts w:ascii="나눔고딕코딩" w:eastAsia="나눔고딕코딩" w:hAnsi="나눔고딕코딩" w:cs="굴림체"/>
+                <w:b/>
+                <w:bCs/>
+                <w:color w:val="0066BB"/>
+                <w:szCs w:val="22"/>
+                <w:lang w:val="en-US"/>
+              </w:rPr>
+              <w:t>init</w:t>
+            </w:r>
+            <w:proofErr w:type="spellEnd"/>
+            <w:r>
+              <w:rPr>
+                <w:rFonts w:ascii="나눔고딕코딩" w:eastAsia="나눔고딕코딩" w:hAnsi="나눔고딕코딩" w:cs="굴림체"/>
+                <w:b/>
+                <w:bCs/>
+                <w:color w:val="0066BB"/>
+                <w:szCs w:val="22"/>
+                <w:lang w:val="en-US"/>
+              </w:rPr>
+              <w:t>_</w:t>
+            </w:r>
+            <w:proofErr w:type="gramStart"/>
+            <w:r>
+              <w:rPr>
+                <w:rFonts w:ascii="나눔고딕코딩" w:eastAsia="나눔고딕코딩" w:hAnsi="나눔고딕코딩" w:cs="굴림체"/>
+                <w:b/>
+                <w:bCs/>
+                <w:color w:val="0066BB"/>
+                <w:szCs w:val="22"/>
+                <w:lang w:val="en-US"/>
+              </w:rPr>
+              <w:t>_</w:t>
             </w:r>
             <w:r>
               <w:rPr>
@@ -12103,6 +14070,7 @@
               </w:rPr>
               <w:t>(</w:t>
             </w:r>
+            <w:proofErr w:type="gramEnd"/>
             <w:r>
               <w:rPr>
                 <w:rFonts w:ascii="나눔고딕코딩" w:eastAsia="나눔고딕코딩" w:hAnsi="나눔고딕코딩" w:cs="굴림체"/>
@@ -12161,6 +14129,8 @@
               </w:rPr>
               <w:t xml:space="preserve">    </w:t>
             </w:r>
+            <w:proofErr w:type="spellStart"/>
+            <w:proofErr w:type="gramStart"/>
             <w:r>
               <w:rPr>
                 <w:rFonts w:ascii="나눔고딕코딩" w:eastAsia="나눔고딕코딩" w:hAnsi="나눔고딕코딩" w:cs="굴림체"/>
@@ -12186,7 +14156,18 @@
                 <w:szCs w:val="22"/>
                 <w:lang w:val="en-US"/>
               </w:rPr>
-              <w:t xml:space="preserve">N </w:t>
+              <w:t>N</w:t>
+            </w:r>
+            <w:proofErr w:type="spellEnd"/>
+            <w:proofErr w:type="gramEnd"/>
+            <w:r>
+              <w:rPr>
+                <w:rFonts w:ascii="나눔고딕코딩" w:eastAsia="나눔고딕코딩" w:hAnsi="나눔고딕코딩" w:cs="굴림체"/>
+                <w:color w:val="000000"/>
+                <w:szCs w:val="22"/>
+                <w:lang w:val="en-US"/>
+              </w:rPr>
+              <w:t xml:space="preserve"> </w:t>
             </w:r>
             <w:r>
               <w:rPr>
@@ -12265,6 +14246,8 @@
               <w:lastRenderedPageBreak/>
               <w:t xml:space="preserve">    </w:t>
             </w:r>
+            <w:proofErr w:type="spellStart"/>
+            <w:proofErr w:type="gramStart"/>
             <w:r>
               <w:rPr>
                 <w:rFonts w:ascii="나눔고딕코딩" w:eastAsia="나눔고딕코딩" w:hAnsi="나눔고딕코딩" w:cs="굴림체"/>
@@ -12292,6 +14275,8 @@
               </w:rPr>
               <w:t>solutions</w:t>
             </w:r>
+            <w:proofErr w:type="spellEnd"/>
+            <w:proofErr w:type="gramEnd"/>
             <w:r>
               <w:rPr>
                 <w:rFonts w:ascii="나눔고딕코딩" w:eastAsia="나눔고딕코딩" w:hAnsi="나눔고딕코딩" w:cs="굴림체"/>
@@ -12351,6 +14336,8 @@
               </w:rPr>
               <w:t xml:space="preserve">    </w:t>
             </w:r>
+            <w:proofErr w:type="spellStart"/>
+            <w:proofErr w:type="gramStart"/>
             <w:r>
               <w:rPr>
                 <w:rFonts w:ascii="나눔고딕코딩" w:eastAsia="나눔고딕코딩" w:hAnsi="나눔고딕코딩" w:cs="굴림체"/>
@@ -12376,7 +14363,18 @@
                 <w:szCs w:val="22"/>
                 <w:lang w:val="en-US"/>
               </w:rPr>
-              <w:t xml:space="preserve">chessboard </w:t>
+              <w:t>chessboard</w:t>
+            </w:r>
+            <w:proofErr w:type="spellEnd"/>
+            <w:proofErr w:type="gramEnd"/>
+            <w:r>
+              <w:rPr>
+                <w:rFonts w:ascii="나눔고딕코딩" w:eastAsia="나눔고딕코딩" w:hAnsi="나눔고딕코딩" w:cs="굴림체"/>
+                <w:color w:val="000000"/>
+                <w:szCs w:val="22"/>
+                <w:lang w:val="en-US"/>
+              </w:rPr>
+              <w:t xml:space="preserve"> </w:t>
             </w:r>
             <w:r>
               <w:rPr>
@@ -12600,6 +14598,7 @@
               </w:rPr>
               <w:t xml:space="preserve"> </w:t>
             </w:r>
+            <w:proofErr w:type="spellStart"/>
             <w:r>
               <w:rPr>
                 <w:rFonts w:ascii="나눔고딕코딩" w:eastAsia="나눔고딕코딩" w:hAnsi="나눔고딕코딩" w:cs="굴림체"/>
@@ -12611,6 +14610,7 @@
               </w:rPr>
               <w:t>isLegal</w:t>
             </w:r>
+            <w:proofErr w:type="spellEnd"/>
             <w:r>
               <w:rPr>
                 <w:rFonts w:ascii="나눔고딕코딩" w:eastAsia="나눔고딕코딩" w:hAnsi="나눔고딕코딩" w:cs="굴림체"/>
@@ -12723,7 +14723,27 @@
                 <w:szCs w:val="22"/>
                 <w:lang w:val="en-US"/>
               </w:rPr>
-              <w:t xml:space="preserve"> xi_idx </w:t>
+              <w:t xml:space="preserve"> </w:t>
+            </w:r>
+            <w:proofErr w:type="spellStart"/>
+            <w:r>
+              <w:rPr>
+                <w:rFonts w:ascii="나눔고딕코딩" w:eastAsia="나눔고딕코딩" w:hAnsi="나눔고딕코딩" w:cs="굴림체"/>
+                <w:color w:val="000000"/>
+                <w:szCs w:val="22"/>
+                <w:lang w:val="en-US"/>
+              </w:rPr>
+              <w:t>xi_idx</w:t>
+            </w:r>
+            <w:proofErr w:type="spellEnd"/>
+            <w:r>
+              <w:rPr>
+                <w:rFonts w:ascii="나눔고딕코딩" w:eastAsia="나눔고딕코딩" w:hAnsi="나눔고딕코딩" w:cs="굴림체"/>
+                <w:color w:val="000000"/>
+                <w:szCs w:val="22"/>
+                <w:lang w:val="en-US"/>
+              </w:rPr>
+              <w:t xml:space="preserve"> </w:t>
             </w:r>
             <w:r>
               <w:rPr>
@@ -12832,6 +14852,8 @@
               </w:rPr>
               <w:t xml:space="preserve"> </w:t>
             </w:r>
+            <w:proofErr w:type="spellStart"/>
+            <w:proofErr w:type="gramStart"/>
             <w:r>
               <w:rPr>
                 <w:rFonts w:ascii="나눔고딕코딩" w:eastAsia="나눔고딕코딩" w:hAnsi="나눔고딕코딩" w:cs="굴림체"/>
@@ -12857,7 +14879,38 @@
                 <w:szCs w:val="22"/>
                 <w:lang w:val="en-US"/>
               </w:rPr>
-              <w:t>chessboard[xi_idx]</w:t>
+              <w:t>chessboard</w:t>
+            </w:r>
+            <w:proofErr w:type="spellEnd"/>
+            <w:proofErr w:type="gramEnd"/>
+            <w:r>
+              <w:rPr>
+                <w:rFonts w:ascii="나눔고딕코딩" w:eastAsia="나눔고딕코딩" w:hAnsi="나눔고딕코딩" w:cs="굴림체"/>
+                <w:color w:val="000000"/>
+                <w:szCs w:val="22"/>
+                <w:lang w:val="en-US"/>
+              </w:rPr>
+              <w:t>[</w:t>
+            </w:r>
+            <w:proofErr w:type="spellStart"/>
+            <w:r>
+              <w:rPr>
+                <w:rFonts w:ascii="나눔고딕코딩" w:eastAsia="나눔고딕코딩" w:hAnsi="나눔고딕코딩" w:cs="굴림체"/>
+                <w:color w:val="000000"/>
+                <w:szCs w:val="22"/>
+                <w:lang w:val="en-US"/>
+              </w:rPr>
+              <w:t>xi_idx</w:t>
+            </w:r>
+            <w:proofErr w:type="spellEnd"/>
+            <w:r>
+              <w:rPr>
+                <w:rFonts w:ascii="나눔고딕코딩" w:eastAsia="나눔고딕코딩" w:hAnsi="나눔고딕코딩" w:cs="굴림체"/>
+                <w:color w:val="000000"/>
+                <w:szCs w:val="22"/>
+                <w:lang w:val="en-US"/>
+              </w:rPr>
+              <w:t>]</w:t>
             </w:r>
             <w:r>
               <w:rPr>
@@ -12868,6 +14921,7 @@
               </w:rPr>
               <w:t>==</w:t>
             </w:r>
+            <w:proofErr w:type="spellStart"/>
             <w:r>
               <w:rPr>
                 <w:rFonts w:ascii="나눔고딕코딩" w:eastAsia="나눔고딕코딩" w:hAnsi="나눔고딕코딩" w:cs="굴림체"/>
@@ -12893,7 +14947,17 @@
                 <w:szCs w:val="22"/>
                 <w:lang w:val="en-US"/>
               </w:rPr>
-              <w:t xml:space="preserve">chessboard[xi]: </w:t>
+              <w:t>chessboard</w:t>
+            </w:r>
+            <w:proofErr w:type="spellEnd"/>
+            <w:r>
+              <w:rPr>
+                <w:rFonts w:ascii="나눔고딕코딩" w:eastAsia="나눔고딕코딩" w:hAnsi="나눔고딕코딩" w:cs="굴림체"/>
+                <w:color w:val="000000"/>
+                <w:szCs w:val="22"/>
+                <w:lang w:val="en-US"/>
+              </w:rPr>
+              <w:t xml:space="preserve">[xi]: </w:t>
             </w:r>
             <w:r>
               <w:rPr>
@@ -13053,6 +15117,8 @@
               </w:rPr>
               <w:t>(</w:t>
             </w:r>
+            <w:proofErr w:type="spellStart"/>
+            <w:proofErr w:type="gramStart"/>
             <w:r>
               <w:rPr>
                 <w:rFonts w:ascii="나눔고딕코딩" w:eastAsia="나눔고딕코딩" w:hAnsi="나눔고딕코딩" w:cs="굴림체"/>
@@ -13078,7 +15144,18 @@
                 <w:szCs w:val="22"/>
                 <w:lang w:val="en-US"/>
               </w:rPr>
-              <w:t>chessboard[xi]</w:t>
+              <w:t>chessboard</w:t>
+            </w:r>
+            <w:proofErr w:type="spellEnd"/>
+            <w:proofErr w:type="gramEnd"/>
+            <w:r>
+              <w:rPr>
+                <w:rFonts w:ascii="나눔고딕코딩" w:eastAsia="나눔고딕코딩" w:hAnsi="나눔고딕코딩" w:cs="굴림체"/>
+                <w:color w:val="000000"/>
+                <w:szCs w:val="22"/>
+                <w:lang w:val="en-US"/>
+              </w:rPr>
+              <w:t>[xi]</w:t>
             </w:r>
             <w:r>
               <w:rPr>
@@ -13098,6 +15175,7 @@
               </w:rPr>
               <w:t xml:space="preserve"> </w:t>
             </w:r>
+            <w:proofErr w:type="spellStart"/>
             <w:r>
               <w:rPr>
                 <w:rFonts w:ascii="나눔고딕코딩" w:eastAsia="나눔고딕코딩" w:hAnsi="나눔고딕코딩" w:cs="굴림체"/>
@@ -13123,7 +15201,37 @@
                 <w:szCs w:val="22"/>
                 <w:lang w:val="en-US"/>
               </w:rPr>
-              <w:t xml:space="preserve">chessboard[xi_idx]) </w:t>
+              <w:t>chessboard</w:t>
+            </w:r>
+            <w:proofErr w:type="spellEnd"/>
+            <w:r>
+              <w:rPr>
+                <w:rFonts w:ascii="나눔고딕코딩" w:eastAsia="나눔고딕코딩" w:hAnsi="나눔고딕코딩" w:cs="굴림체"/>
+                <w:color w:val="000000"/>
+                <w:szCs w:val="22"/>
+                <w:lang w:val="en-US"/>
+              </w:rPr>
+              <w:t>[</w:t>
+            </w:r>
+            <w:proofErr w:type="spellStart"/>
+            <w:r>
+              <w:rPr>
+                <w:rFonts w:ascii="나눔고딕코딩" w:eastAsia="나눔고딕코딩" w:hAnsi="나눔고딕코딩" w:cs="굴림체"/>
+                <w:color w:val="000000"/>
+                <w:szCs w:val="22"/>
+                <w:lang w:val="en-US"/>
+              </w:rPr>
+              <w:t>xi_idx</w:t>
+            </w:r>
+            <w:proofErr w:type="spellEnd"/>
+            <w:r>
+              <w:rPr>
+                <w:rFonts w:ascii="나눔고딕코딩" w:eastAsia="나눔고딕코딩" w:hAnsi="나눔고딕코딩" w:cs="굴림체"/>
+                <w:color w:val="000000"/>
+                <w:szCs w:val="22"/>
+                <w:lang w:val="en-US"/>
+              </w:rPr>
+              <w:t xml:space="preserve">]) </w:t>
             </w:r>
             <w:r>
               <w:rPr>
@@ -13177,7 +15285,27 @@
                 <w:szCs w:val="22"/>
                 <w:lang w:val="en-US"/>
               </w:rPr>
-              <w:t xml:space="preserve"> xi_idx): </w:t>
+              <w:t xml:space="preserve"> </w:t>
+            </w:r>
+            <w:proofErr w:type="spellStart"/>
+            <w:r>
+              <w:rPr>
+                <w:rFonts w:ascii="나눔고딕코딩" w:eastAsia="나눔고딕코딩" w:hAnsi="나눔고딕코딩" w:cs="굴림체"/>
+                <w:color w:val="000000"/>
+                <w:szCs w:val="22"/>
+                <w:lang w:val="en-US"/>
+              </w:rPr>
+              <w:t>xi_idx</w:t>
+            </w:r>
+            <w:proofErr w:type="spellEnd"/>
+            <w:r>
+              <w:rPr>
+                <w:rFonts w:ascii="나눔고딕코딩" w:eastAsia="나눔고딕코딩" w:hAnsi="나눔고딕코딩" w:cs="굴림체"/>
+                <w:color w:val="000000"/>
+                <w:szCs w:val="22"/>
+                <w:lang w:val="en-US"/>
+              </w:rPr>
+              <w:t xml:space="preserve">): </w:t>
             </w:r>
             <w:r>
               <w:rPr>
@@ -13393,7 +15521,15 @@
           <w:rFonts w:hint="eastAsia"/>
           <w:lang w:val="en-US"/>
         </w:rPr>
-        <w:t xml:space="preserve"> 알고리즘</w:t>
+        <w:t xml:space="preserve"> </w:t>
+      </w:r>
+      <w:proofErr w:type="spellStart"/>
+      <w:r>
+        <w:rPr>
+          <w:rFonts w:hint="eastAsia"/>
+          <w:lang w:val="en-US"/>
+        </w:rPr>
+        <w:t>알고리즘</w:t>
       </w:r>
       <w:r>
         <w:rPr>
@@ -13407,7 +15543,15 @@
           <w:rFonts w:hint="eastAsia"/>
           <w:lang w:val="en-US"/>
         </w:rPr>
-        <w:t>에서 사용한 함수와 동일하며</w:t>
+        <w:t>에서</w:t>
+      </w:r>
+      <w:proofErr w:type="spellEnd"/>
+      <w:r>
+        <w:rPr>
+          <w:rFonts w:hint="eastAsia"/>
+          <w:lang w:val="en-US"/>
+        </w:rPr>
+        <w:t xml:space="preserve"> 사용한 함수와 동일하며</w:t>
       </w:r>
       <w:r>
         <w:rPr>
@@ -13520,6 +15664,8 @@
               </w:rPr>
               <w:t xml:space="preserve"> </w:t>
             </w:r>
+            <w:proofErr w:type="spellStart"/>
+            <w:proofErr w:type="gramStart"/>
             <w:r>
               <w:rPr>
                 <w:rFonts w:ascii="나눔고딕코딩" w:eastAsia="나눔고딕코딩" w:hAnsi="나눔고딕코딩" w:cs="굴림체"/>
@@ -13531,6 +15677,7 @@
               </w:rPr>
               <w:t>dfs</w:t>
             </w:r>
+            <w:proofErr w:type="spellEnd"/>
             <w:r>
               <w:rPr>
                 <w:rFonts w:ascii="나눔고딕코딩" w:eastAsia="나눔고딕코딩" w:hAnsi="나눔고딕코딩" w:cs="굴림체"/>
@@ -13540,6 +15687,7 @@
               </w:rPr>
               <w:t>(</w:t>
             </w:r>
+            <w:proofErr w:type="gramEnd"/>
             <w:r>
               <w:rPr>
                 <w:rFonts w:ascii="나눔고딕코딩" w:eastAsia="나눔고딕코딩" w:hAnsi="나눔고딕코딩" w:cs="굴림체"/>
@@ -13636,6 +15784,8 @@
               </w:rPr>
               <w:t xml:space="preserve"> </w:t>
             </w:r>
+            <w:proofErr w:type="spellStart"/>
+            <w:proofErr w:type="gramStart"/>
             <w:r>
               <w:rPr>
                 <w:rFonts w:ascii="나눔고딕코딩" w:eastAsia="나눔고딕코딩" w:hAnsi="나눔고딕코딩" w:cs="굴림체"/>
@@ -13661,7 +15811,18 @@
                 <w:szCs w:val="22"/>
                 <w:lang w:val="en-US"/>
               </w:rPr>
-              <w:t>N:</w:t>
+              <w:t>N</w:t>
+            </w:r>
+            <w:proofErr w:type="spellEnd"/>
+            <w:proofErr w:type="gramEnd"/>
+            <w:r>
+              <w:rPr>
+                <w:rFonts w:ascii="나눔고딕코딩" w:eastAsia="나눔고딕코딩" w:hAnsi="나눔고딕코딩" w:cs="굴림체"/>
+                <w:color w:val="000000"/>
+                <w:szCs w:val="22"/>
+                <w:lang w:val="en-US"/>
+              </w:rPr>
+              <w:t>:</w:t>
             </w:r>
           </w:p>
           <w:p>
@@ -13759,7 +15920,18 @@
                 <w:szCs w:val="22"/>
                 <w:lang w:val="en-US"/>
               </w:rPr>
-              <w:t xml:space="preserve">        solution</w:t>
+              <w:t xml:space="preserve">        </w:t>
+            </w:r>
+            <w:proofErr w:type="spellStart"/>
+            <w:proofErr w:type="gramStart"/>
+            <w:r>
+              <w:rPr>
+                <w:rFonts w:ascii="나눔고딕코딩" w:eastAsia="나눔고딕코딩" w:hAnsi="나눔고딕코딩" w:cs="굴림체"/>
+                <w:color w:val="000000"/>
+                <w:szCs w:val="22"/>
+                <w:lang w:val="en-US"/>
+              </w:rPr>
+              <w:t>solution</w:t>
             </w:r>
             <w:r>
               <w:rPr>
@@ -13777,8 +15949,20 @@
                 <w:szCs w:val="22"/>
                 <w:lang w:val="en-US"/>
               </w:rPr>
-              <w:t>extend(</w:t>
-            </w:r>
+              <w:t>extend</w:t>
+            </w:r>
+            <w:proofErr w:type="spellEnd"/>
+            <w:proofErr w:type="gramEnd"/>
+            <w:r>
+              <w:rPr>
+                <w:rFonts w:ascii="나눔고딕코딩" w:eastAsia="나눔고딕코딩" w:hAnsi="나눔고딕코딩" w:cs="굴림체"/>
+                <w:color w:val="000000"/>
+                <w:szCs w:val="22"/>
+                <w:lang w:val="en-US"/>
+              </w:rPr>
+              <w:t>(</w:t>
+            </w:r>
+            <w:proofErr w:type="spellStart"/>
             <w:r>
               <w:rPr>
                 <w:rFonts w:ascii="나눔고딕코딩" w:eastAsia="나눔고딕코딩" w:hAnsi="나눔고딕코딩" w:cs="굴림체"/>
@@ -13804,7 +15988,17 @@
                 <w:szCs w:val="22"/>
                 <w:lang w:val="en-US"/>
               </w:rPr>
-              <w:t>chessboard)</w:t>
+              <w:t>chessboard</w:t>
+            </w:r>
+            <w:proofErr w:type="spellEnd"/>
+            <w:r>
+              <w:rPr>
+                <w:rFonts w:ascii="나눔고딕코딩" w:eastAsia="나눔고딕코딩" w:hAnsi="나눔고딕코딩" w:cs="굴림체"/>
+                <w:color w:val="000000"/>
+                <w:szCs w:val="22"/>
+                <w:lang w:val="en-US"/>
+              </w:rPr>
+              <w:t>)</w:t>
             </w:r>
           </w:p>
           <w:p>
@@ -13846,6 +16040,8 @@
               </w:rPr>
               <w:t xml:space="preserve">        </w:t>
             </w:r>
+            <w:proofErr w:type="spellStart"/>
+            <w:proofErr w:type="gramStart"/>
             <w:r>
               <w:rPr>
                 <w:rFonts w:ascii="나눔고딕코딩" w:eastAsia="나눔고딕코딩" w:hAnsi="나눔고딕코딩" w:cs="굴림체"/>
@@ -13873,6 +16069,7 @@
               </w:rPr>
               <w:t>solutions</w:t>
             </w:r>
+            <w:proofErr w:type="gramEnd"/>
             <w:r>
               <w:rPr>
                 <w:rFonts w:ascii="나눔고딕코딩" w:eastAsia="나눔고딕코딩" w:hAnsi="나눔고딕코딩" w:cs="굴림체"/>
@@ -13889,7 +16086,37 @@
                 <w:szCs w:val="22"/>
                 <w:lang w:val="en-US"/>
               </w:rPr>
-              <w:t xml:space="preserve">append([i </w:t>
+              <w:t>append</w:t>
+            </w:r>
+            <w:proofErr w:type="spellEnd"/>
+            <w:r>
+              <w:rPr>
+                <w:rFonts w:ascii="나눔고딕코딩" w:eastAsia="나눔고딕코딩" w:hAnsi="나눔고딕코딩" w:cs="굴림체"/>
+                <w:color w:val="000000"/>
+                <w:szCs w:val="22"/>
+                <w:lang w:val="en-US"/>
+              </w:rPr>
+              <w:t>([</w:t>
+            </w:r>
+            <w:proofErr w:type="spellStart"/>
+            <w:r>
+              <w:rPr>
+                <w:rFonts w:ascii="나눔고딕코딩" w:eastAsia="나눔고딕코딩" w:hAnsi="나눔고딕코딩" w:cs="굴림체"/>
+                <w:color w:val="000000"/>
+                <w:szCs w:val="22"/>
+                <w:lang w:val="en-US"/>
+              </w:rPr>
+              <w:t>i</w:t>
+            </w:r>
+            <w:proofErr w:type="spellEnd"/>
+            <w:r>
+              <w:rPr>
+                <w:rFonts w:ascii="나눔고딕코딩" w:eastAsia="나눔고딕코딩" w:hAnsi="나눔고딕코딩" w:cs="굴림체"/>
+                <w:color w:val="000000"/>
+                <w:szCs w:val="22"/>
+                <w:lang w:val="en-US"/>
+              </w:rPr>
+              <w:t xml:space="preserve"> </w:t>
             </w:r>
             <w:r>
               <w:rPr>
@@ -13947,7 +16174,27 @@
                 <w:szCs w:val="22"/>
                 <w:lang w:val="en-US"/>
               </w:rPr>
-              <w:t xml:space="preserve"> i </w:t>
+              <w:t xml:space="preserve"> </w:t>
+            </w:r>
+            <w:proofErr w:type="spellStart"/>
+            <w:r>
+              <w:rPr>
+                <w:rFonts w:ascii="나눔고딕코딩" w:eastAsia="나눔고딕코딩" w:hAnsi="나눔고딕코딩" w:cs="굴림체"/>
+                <w:color w:val="000000"/>
+                <w:szCs w:val="22"/>
+                <w:lang w:val="en-US"/>
+              </w:rPr>
+              <w:t>i</w:t>
+            </w:r>
+            <w:proofErr w:type="spellEnd"/>
+            <w:r>
+              <w:rPr>
+                <w:rFonts w:ascii="나눔고딕코딩" w:eastAsia="나눔고딕코딩" w:hAnsi="나눔고딕코딩" w:cs="굴림체"/>
+                <w:color w:val="000000"/>
+                <w:szCs w:val="22"/>
+                <w:lang w:val="en-US"/>
+              </w:rPr>
+              <w:t xml:space="preserve"> </w:t>
             </w:r>
             <w:r>
               <w:rPr>
@@ -14098,7 +16345,27 @@
                 <w:szCs w:val="22"/>
                 <w:lang w:val="en-US"/>
               </w:rPr>
-              <w:t xml:space="preserve"> row_pos </w:t>
+              <w:t xml:space="preserve"> </w:t>
+            </w:r>
+            <w:proofErr w:type="spellStart"/>
+            <w:r>
+              <w:rPr>
+                <w:rFonts w:ascii="나눔고딕코딩" w:eastAsia="나눔고딕코딩" w:hAnsi="나눔고딕코딩" w:cs="굴림체"/>
+                <w:color w:val="000000"/>
+                <w:szCs w:val="22"/>
+                <w:lang w:val="en-US"/>
+              </w:rPr>
+              <w:t>row_pos</w:t>
+            </w:r>
+            <w:proofErr w:type="spellEnd"/>
+            <w:r>
+              <w:rPr>
+                <w:rFonts w:ascii="나눔고딕코딩" w:eastAsia="나눔고딕코딩" w:hAnsi="나눔고딕코딩" w:cs="굴림체"/>
+                <w:color w:val="000000"/>
+                <w:szCs w:val="22"/>
+                <w:lang w:val="en-US"/>
+              </w:rPr>
+              <w:t xml:space="preserve"> </w:t>
             </w:r>
             <w:r>
               <w:rPr>
@@ -14138,6 +16405,8 @@
               </w:rPr>
               <w:t>(</w:t>
             </w:r>
+            <w:proofErr w:type="spellStart"/>
+            <w:proofErr w:type="gramStart"/>
             <w:r>
               <w:rPr>
                 <w:rFonts w:ascii="나눔고딕코딩" w:eastAsia="나눔고딕코딩" w:hAnsi="나눔고딕코딩" w:cs="굴림체"/>
@@ -14163,7 +16432,18 @@
                 <w:szCs w:val="22"/>
                 <w:lang w:val="en-US"/>
               </w:rPr>
-              <w:t>N):</w:t>
+              <w:t>N</w:t>
+            </w:r>
+            <w:proofErr w:type="spellEnd"/>
+            <w:proofErr w:type="gramEnd"/>
+            <w:r>
+              <w:rPr>
+                <w:rFonts w:ascii="나눔고딕코딩" w:eastAsia="나눔고딕코딩" w:hAnsi="나눔고딕코딩" w:cs="굴림체"/>
+                <w:color w:val="000000"/>
+                <w:szCs w:val="22"/>
+                <w:lang w:val="en-US"/>
+              </w:rPr>
+              <w:t>):</w:t>
             </w:r>
           </w:p>
           <w:p>
@@ -14205,6 +16485,8 @@
               </w:rPr>
               <w:t xml:space="preserve">        </w:t>
             </w:r>
+            <w:proofErr w:type="spellStart"/>
+            <w:proofErr w:type="gramStart"/>
             <w:r>
               <w:rPr>
                 <w:rFonts w:ascii="나눔고딕코딩" w:eastAsia="나눔고딕코딩" w:hAnsi="나눔고딕코딩" w:cs="굴림체"/>
@@ -14230,7 +16512,18 @@
                 <w:szCs w:val="22"/>
                 <w:lang w:val="en-US"/>
               </w:rPr>
-              <w:t>chessboard[xi]</w:t>
+              <w:t>chessboard</w:t>
+            </w:r>
+            <w:proofErr w:type="spellEnd"/>
+            <w:proofErr w:type="gramEnd"/>
+            <w:r>
+              <w:rPr>
+                <w:rFonts w:ascii="나눔고딕코딩" w:eastAsia="나눔고딕코딩" w:hAnsi="나눔고딕코딩" w:cs="굴림체"/>
+                <w:color w:val="000000"/>
+                <w:szCs w:val="22"/>
+                <w:lang w:val="en-US"/>
+              </w:rPr>
+              <w:t>[xi]</w:t>
             </w:r>
             <w:r>
               <w:rPr>
@@ -14241,6 +16534,7 @@
               </w:rPr>
               <w:t>=</w:t>
             </w:r>
+            <w:proofErr w:type="spellStart"/>
             <w:r>
               <w:rPr>
                 <w:rFonts w:ascii="나눔고딕코딩" w:eastAsia="나눔고딕코딩" w:hAnsi="나눔고딕코딩" w:cs="굴림체"/>
@@ -14250,6 +16544,7 @@
               </w:rPr>
               <w:t>row_pos</w:t>
             </w:r>
+            <w:proofErr w:type="spellEnd"/>
           </w:p>
           <w:p>
             <w:pPr>
@@ -14310,6 +16605,8 @@
               </w:rPr>
               <w:t xml:space="preserve"> </w:t>
             </w:r>
+            <w:proofErr w:type="spellStart"/>
+            <w:proofErr w:type="gramStart"/>
             <w:r>
               <w:rPr>
                 <w:rFonts w:ascii="나눔고딕코딩" w:eastAsia="나눔고딕코딩" w:hAnsi="나눔고딕코딩" w:cs="굴림체"/>
@@ -14335,7 +16632,18 @@
                 <w:szCs w:val="22"/>
                 <w:lang w:val="en-US"/>
               </w:rPr>
-              <w:t>isLegal(xi):</w:t>
+              <w:t>isLegal</w:t>
+            </w:r>
+            <w:proofErr w:type="spellEnd"/>
+            <w:proofErr w:type="gramEnd"/>
+            <w:r>
+              <w:rPr>
+                <w:rFonts w:ascii="나눔고딕코딩" w:eastAsia="나눔고딕코딩" w:hAnsi="나눔고딕코딩" w:cs="굴림체"/>
+                <w:color w:val="000000"/>
+                <w:szCs w:val="22"/>
+                <w:lang w:val="en-US"/>
+              </w:rPr>
+              <w:t>(xi):</w:t>
             </w:r>
           </w:p>
           <w:p>
@@ -14397,6 +16705,7 @@
               </w:rPr>
               <w:t xml:space="preserve"> </w:t>
             </w:r>
+            <w:proofErr w:type="spellStart"/>
             <w:r>
               <w:rPr>
                 <w:rFonts w:ascii="나눔고딕코딩" w:eastAsia="나눔고딕코딩" w:hAnsi="나눔고딕코딩" w:cs="굴림체"/>
@@ -14422,7 +16731,17 @@
                 <w:szCs w:val="22"/>
                 <w:lang w:val="en-US"/>
               </w:rPr>
-              <w:t>dfs(xi</w:t>
+              <w:t>dfs</w:t>
+            </w:r>
+            <w:proofErr w:type="spellEnd"/>
+            <w:r>
+              <w:rPr>
+                <w:rFonts w:ascii="나눔고딕코딩" w:eastAsia="나눔고딕코딩" w:hAnsi="나눔고딕코딩" w:cs="굴림체"/>
+                <w:color w:val="000000"/>
+                <w:szCs w:val="22"/>
+                <w:lang w:val="en-US"/>
+              </w:rPr>
+              <w:t>(xi</w:t>
             </w:r>
             <w:r>
               <w:rPr>
@@ -14774,11 +17093,21 @@
         </w:rPr>
         <w:t>전도유망한(</w:t>
       </w:r>
-      <w:r>
-        <w:rPr>
-          <w:lang w:val="en-US"/>
-        </w:rPr>
-        <w:t xml:space="preserve">isLegal:True) </w:t>
+      <w:proofErr w:type="spellStart"/>
+      <w:proofErr w:type="gramStart"/>
+      <w:r>
+        <w:rPr>
+          <w:lang w:val="en-US"/>
+        </w:rPr>
+        <w:t>isLegal:True</w:t>
+      </w:r>
+      <w:proofErr w:type="spellEnd"/>
+      <w:proofErr w:type="gramEnd"/>
+      <w:r>
+        <w:rPr>
+          <w:lang w:val="en-US"/>
+        </w:rPr>
+        <w:t xml:space="preserve">) </w:t>
       </w:r>
       <w:r>
         <w:rPr>
@@ -14887,6 +17216,7 @@
               </w:rPr>
               <w:t xml:space="preserve"> </w:t>
             </w:r>
+            <w:proofErr w:type="spellStart"/>
             <w:r>
               <w:rPr>
                 <w:rFonts w:ascii="나눔고딕코딩" w:eastAsia="나눔고딕코딩" w:hAnsi="나눔고딕코딩" w:cs="굴림체"/>
@@ -14898,6 +17228,7 @@
               </w:rPr>
               <w:t>csp</w:t>
             </w:r>
+            <w:proofErr w:type="spellEnd"/>
             <w:r>
               <w:rPr>
                 <w:rFonts w:ascii="나눔고딕코딩" w:eastAsia="나눔고딕코딩" w:hAnsi="나눔고딕코딩" w:cs="굴림체"/>
@@ -14965,6 +17296,8 @@
               </w:rPr>
               <w:t xml:space="preserve">    </w:t>
             </w:r>
+            <w:proofErr w:type="spellStart"/>
+            <w:proofErr w:type="gramStart"/>
             <w:r>
               <w:rPr>
                 <w:rFonts w:ascii="나눔고딕코딩" w:eastAsia="나눔고딕코딩" w:hAnsi="나눔고딕코딩" w:cs="굴림체"/>
@@ -14990,8 +17323,19 @@
                 <w:szCs w:val="22"/>
                 <w:lang w:val="en-US"/>
               </w:rPr>
-              <w:t>dfs(</w:t>
-            </w:r>
+              <w:t>dfs</w:t>
+            </w:r>
+            <w:proofErr w:type="spellEnd"/>
+            <w:r>
+              <w:rPr>
+                <w:rFonts w:ascii="나눔고딕코딩" w:eastAsia="나눔고딕코딩" w:hAnsi="나눔고딕코딩" w:cs="굴림체"/>
+                <w:color w:val="000000"/>
+                <w:szCs w:val="22"/>
+                <w:lang w:val="en-US"/>
+              </w:rPr>
+              <w:t>(</w:t>
+            </w:r>
+            <w:proofErr w:type="gramEnd"/>
             <w:r>
               <w:rPr>
                 <w:rFonts w:ascii="나눔고딕코딩" w:eastAsia="나눔고딕코딩" w:hAnsi="나눔고딕코딩" w:cs="굴림체"/>
@@ -15059,7 +17403,29 @@
                 <w:szCs w:val="22"/>
                 <w:lang w:val="en-US"/>
               </w:rPr>
-              <w:t># print(self.chessboard)</w:t>
+              <w:t># print(</w:t>
+            </w:r>
+            <w:proofErr w:type="spellStart"/>
+            <w:proofErr w:type="gramStart"/>
+            <w:r>
+              <w:rPr>
+                <w:rFonts w:ascii="나눔고딕코딩" w:eastAsia="나눔고딕코딩" w:hAnsi="나눔고딕코딩" w:cs="굴림체"/>
+                <w:color w:val="888888"/>
+                <w:szCs w:val="22"/>
+                <w:lang w:val="en-US"/>
+              </w:rPr>
+              <w:t>self.chessboard</w:t>
+            </w:r>
+            <w:proofErr w:type="spellEnd"/>
+            <w:proofErr w:type="gramEnd"/>
+            <w:r>
+              <w:rPr>
+                <w:rFonts w:ascii="나눔고딕코딩" w:eastAsia="나눔고딕코딩" w:hAnsi="나눔고딕코딩" w:cs="굴림체"/>
+                <w:color w:val="888888"/>
+                <w:szCs w:val="22"/>
+                <w:lang w:val="en-US"/>
+              </w:rPr>
+              <w:t>)</w:t>
             </w:r>
           </w:p>
           <w:p>
@@ -15121,6 +17487,8 @@
               </w:rPr>
               <w:t xml:space="preserve"> </w:t>
             </w:r>
+            <w:proofErr w:type="spellStart"/>
+            <w:proofErr w:type="gramStart"/>
             <w:r>
               <w:rPr>
                 <w:rFonts w:ascii="나눔고딕코딩" w:eastAsia="나눔고딕코딩" w:hAnsi="나눔고딕코딩" w:cs="굴림체"/>
@@ -15146,7 +17514,18 @@
                 <w:szCs w:val="22"/>
                 <w:lang w:val="en-US"/>
               </w:rPr>
-              <w:t>solutions:</w:t>
+              <w:t>solutions</w:t>
+            </w:r>
+            <w:proofErr w:type="spellEnd"/>
+            <w:proofErr w:type="gramEnd"/>
+            <w:r>
+              <w:rPr>
+                <w:rFonts w:ascii="나눔고딕코딩" w:eastAsia="나눔고딕코딩" w:hAnsi="나눔고딕코딩" w:cs="굴림체"/>
+                <w:color w:val="000000"/>
+                <w:szCs w:val="22"/>
+                <w:lang w:val="en-US"/>
+              </w:rPr>
+              <w:t>:</w:t>
             </w:r>
           </w:p>
           <w:p>
@@ -15208,6 +17587,8 @@
               </w:rPr>
               <w:t xml:space="preserve"> </w:t>
             </w:r>
+            <w:proofErr w:type="spellStart"/>
+            <w:proofErr w:type="gramStart"/>
             <w:r>
               <w:rPr>
                 <w:rFonts w:ascii="나눔고딕코딩" w:eastAsia="나눔고딕코딩" w:hAnsi="나눔고딕코딩" w:cs="굴림체"/>
@@ -15235,6 +17616,8 @@
               </w:rPr>
               <w:t>solutions</w:t>
             </w:r>
+            <w:proofErr w:type="spellEnd"/>
+            <w:proofErr w:type="gramEnd"/>
           </w:p>
           <w:p>
             <w:pPr>
@@ -15376,24 +17759,47 @@
           <w:lang w:val="en-US"/>
         </w:rPr>
       </w:pPr>
-      <w:r>
-        <w:rPr>
-          <w:lang w:val="en-US"/>
-        </w:rPr>
-        <w:t xml:space="preserve">csp </w:t>
-      </w:r>
-      <w:r>
-        <w:rPr>
-          <w:rFonts w:hint="eastAsia"/>
-          <w:lang w:val="en-US"/>
-        </w:rPr>
-        <w:t>함수에서는 d</w:t>
-      </w:r>
-      <w:r>
-        <w:rPr>
-          <w:lang w:val="en-US"/>
-        </w:rPr>
-        <w:t xml:space="preserve">fs </w:t>
+      <w:proofErr w:type="spellStart"/>
+      <w:r>
+        <w:rPr>
+          <w:lang w:val="en-US"/>
+        </w:rPr>
+        <w:t>csp</w:t>
+      </w:r>
+      <w:proofErr w:type="spellEnd"/>
+      <w:r>
+        <w:rPr>
+          <w:lang w:val="en-US"/>
+        </w:rPr>
+        <w:t xml:space="preserve"> </w:t>
+      </w:r>
+      <w:r>
+        <w:rPr>
+          <w:rFonts w:hint="eastAsia"/>
+          <w:lang w:val="en-US"/>
+        </w:rPr>
+        <w:t xml:space="preserve">함수에서는 </w:t>
+      </w:r>
+      <w:proofErr w:type="spellStart"/>
+      <w:r>
+        <w:rPr>
+          <w:rFonts w:hint="eastAsia"/>
+          <w:lang w:val="en-US"/>
+        </w:rPr>
+        <w:t>d</w:t>
+      </w:r>
+      <w:r>
+        <w:rPr>
+          <w:lang w:val="en-US"/>
+        </w:rPr>
+        <w:t>fs</w:t>
+      </w:r>
+      <w:proofErr w:type="spellEnd"/>
+      <w:r>
+        <w:rPr>
+          <w:lang w:val="en-US"/>
+        </w:rPr>
+        <w:t xml:space="preserve"> </w:t>
       </w:r>
       <w:r>
         <w:rPr>
@@ -15450,6 +17856,7 @@
         </w:rPr>
         <w:t xml:space="preserve"> </w:t>
       </w:r>
+      <w:proofErr w:type="spellStart"/>
       <w:r>
         <w:rPr>
           <w:rFonts w:hint="eastAsia"/>
@@ -15461,7 +17868,14 @@
         <w:rPr>
           <w:lang w:val="en-US"/>
         </w:rPr>
-        <w:t xml:space="preserve">fs </w:t>
+        <w:t>fs</w:t>
+      </w:r>
+      <w:proofErr w:type="spellEnd"/>
+      <w:r>
+        <w:rPr>
+          <w:lang w:val="en-US"/>
+        </w:rPr>
+        <w:t xml:space="preserve"> </w:t>
       </w:r>
       <w:r>
         <w:rPr>
@@ -15633,6 +18047,7 @@
       <w:r>
         <w:t xml:space="preserve"> </w:t>
       </w:r>
+      <w:proofErr w:type="spellStart"/>
       <w:r>
         <w:rPr>
           <w:rFonts w:hint="eastAsia"/>
@@ -15641,6 +18056,7 @@
         </w:rPr>
         <w:t>N</w:t>
       </w:r>
+      <w:proofErr w:type="spellEnd"/>
       <w:r>
         <w:rPr>
           <w:b w:val="0"/>
@@ -15656,13 +18072,47 @@
         </w:rPr>
         <w:t xml:space="preserve">일 때 </w:t>
       </w:r>
+      <w:proofErr w:type="spellStart"/>
       <w:r>
         <w:rPr>
           <w:b w:val="0"/>
           <w:bCs w:val="0"/>
         </w:rPr>
-        <w:t>Constraint Satisfaction Problem</w:t>
-      </w:r>
+        <w:t>Constraint</w:t>
+      </w:r>
+      <w:proofErr w:type="spellEnd"/>
+      <w:r>
+        <w:rPr>
+          <w:b w:val="0"/>
+          <w:bCs w:val="0"/>
+        </w:rPr>
+        <w:t xml:space="preserve"> </w:t>
+      </w:r>
+      <w:proofErr w:type="spellStart"/>
+      <w:r>
+        <w:rPr>
+          <w:b w:val="0"/>
+          <w:bCs w:val="0"/>
+        </w:rPr>
+        <w:t>Satisfaction</w:t>
+      </w:r>
+      <w:proofErr w:type="spellEnd"/>
+      <w:r>
+        <w:rPr>
+          <w:b w:val="0"/>
+          <w:bCs w:val="0"/>
+        </w:rPr>
+        <w:t xml:space="preserve"> </w:t>
+      </w:r>
+      <w:proofErr w:type="spellStart"/>
+      <w:r>
+        <w:rPr>
+          <w:b w:val="0"/>
+          <w:bCs w:val="0"/>
+        </w:rPr>
+        <w:t>Problem</w:t>
+      </w:r>
+      <w:proofErr w:type="spellEnd"/>
       <w:r>
         <w:rPr>
           <w:b w:val="0"/>
@@ -15845,13 +18295,23 @@
         </w:r>
       </w:sdtContent>
     </w:sdt>
+    <w:proofErr w:type="spellStart"/>
     <w:r>
       <w:rPr>
         <w:rFonts w:hint="eastAsia"/>
         <w:sz w:val="20"/>
         <w:szCs w:val="18"/>
       </w:rPr>
-      <w:t>컴퓨터소프트웨어학과 2</w:t>
+      <w:t>컴퓨터소프트웨어학과</w:t>
+    </w:r>
+    <w:proofErr w:type="spellEnd"/>
+    <w:r>
+      <w:rPr>
+        <w:rFonts w:hint="eastAsia"/>
+        <w:sz w:val="20"/>
+        <w:szCs w:val="18"/>
+      </w:rPr>
+      <w:t xml:space="preserve"> 2</w:t>
     </w:r>
     <w:r>
       <w:rPr>
@@ -15860,6 +18320,7 @@
       </w:rPr>
       <w:t xml:space="preserve">021122543 </w:t>
     </w:r>
+    <w:proofErr w:type="spellStart"/>
     <w:r>
       <w:rPr>
         <w:rFonts w:hint="eastAsia"/>
@@ -15868,6 +18329,7 @@
       </w:rPr>
       <w:t>손서영</w:t>
     </w:r>
+    <w:proofErr w:type="spellEnd"/>
   </w:p>
 </w:hdr>
 </file>
